--- a/File Naskah/File Skripsi/BAB 3.docx
+++ b/File Naskah/File Skripsi/BAB 3.docx
@@ -77,6 +77,7 @@
         </w:rPr>
         <w:t xml:space="preserve">Data yang digunakan dalam penelitian ini diperolah dari pengumpulan data citra orang yang menggunakan masker dan tidak menggunakan masker, yang merupakan data citra digunakan untuk melatih </w:t>
       </w:r>
+      <w:proofErr w:type="spellStart"/>
       <w:r>
         <w:rPr>
           <w:rFonts w:cs="Times New Roman"/>
@@ -86,16 +87,72 @@
           <w:szCs w:val="24"/>
           <w:lang w:eastAsia="zh-CN" w:bidi="hi-IN"/>
         </w:rPr>
-        <w:t xml:space="preserve">machine learning. </w:t>
-      </w:r>
-      <w:r>
-        <w:rPr>
-          <w:rFonts w:cs="Times New Roman"/>
+        <w:t>machine</w:t>
+      </w:r>
+      <w:proofErr w:type="spellEnd"/>
+      <w:r>
+        <w:rPr>
+          <w:rFonts w:cs="Times New Roman"/>
+          <w:i/>
+          <w:iCs/>
           <w:sz w:val="24"/>
           <w:szCs w:val="24"/>
           <w:lang w:eastAsia="zh-CN" w:bidi="hi-IN"/>
         </w:rPr>
-        <w:t>Data ini memiliki jumlah 3.833 data citra yang terdiri dari 1.918 tanpa masker dan 1.915 menggunakan masker. Gambar 3.1 merupakan isi dari dataset yang digunakan.</w:t>
+        <w:t xml:space="preserve"> </w:t>
+      </w:r>
+      <w:proofErr w:type="spellStart"/>
+      <w:r>
+        <w:rPr>
+          <w:rFonts w:cs="Times New Roman"/>
+          <w:i/>
+          <w:iCs/>
+          <w:sz w:val="24"/>
+          <w:szCs w:val="24"/>
+          <w:lang w:eastAsia="zh-CN" w:bidi="hi-IN"/>
+        </w:rPr>
+        <w:t>learning</w:t>
+      </w:r>
+      <w:proofErr w:type="spellEnd"/>
+      <w:r>
+        <w:rPr>
+          <w:rFonts w:cs="Times New Roman"/>
+          <w:i/>
+          <w:iCs/>
+          <w:sz w:val="24"/>
+          <w:szCs w:val="24"/>
+          <w:lang w:eastAsia="zh-CN" w:bidi="hi-IN"/>
+        </w:rPr>
+        <w:t xml:space="preserve">. </w:t>
+      </w:r>
+      <w:r>
+        <w:rPr>
+          <w:rFonts w:cs="Times New Roman"/>
+          <w:sz w:val="24"/>
+          <w:szCs w:val="24"/>
+          <w:lang w:eastAsia="zh-CN" w:bidi="hi-IN"/>
+        </w:rPr>
+        <w:t xml:space="preserve">Data ini memiliki jumlah 3.833 data citra yang terdiri dari 1.918 tanpa masker dan 1.915 menggunakan masker. Gambar 3.1 merupakan isi dari </w:t>
+      </w:r>
+      <w:proofErr w:type="spellStart"/>
+      <w:r>
+        <w:rPr>
+          <w:rFonts w:cs="Times New Roman"/>
+          <w:sz w:val="24"/>
+          <w:szCs w:val="24"/>
+          <w:lang w:eastAsia="zh-CN" w:bidi="hi-IN"/>
+        </w:rPr>
+        <w:t>dataset</w:t>
+      </w:r>
+      <w:proofErr w:type="spellEnd"/>
+      <w:r>
+        <w:rPr>
+          <w:rFonts w:cs="Times New Roman"/>
+          <w:sz w:val="24"/>
+          <w:szCs w:val="24"/>
+          <w:lang w:eastAsia="zh-CN" w:bidi="hi-IN"/>
+        </w:rPr>
+        <w:t xml:space="preserve"> yang digunakan.</w:t>
       </w:r>
     </w:p>
     <w:p>
@@ -357,6 +414,7 @@
       <w:r>
         <w:t xml:space="preserve">dan </w:t>
       </w:r>
+      <w:proofErr w:type="spellStart"/>
       <w:r>
         <w:rPr>
           <w:i/>
@@ -365,6 +423,7 @@
         <w:t>Software</w:t>
       </w:r>
       <w:bookmarkEnd w:id="4"/>
+      <w:proofErr w:type="spellEnd"/>
     </w:p>
     <w:p>
       <w:pPr>
@@ -404,13 +463,63 @@
           <w:szCs w:val="24"/>
         </w:rPr>
       </w:pPr>
+      <w:proofErr w:type="spellStart"/>
       <w:r>
         <w:rPr>
           <w:rFonts w:ascii="Times New Roman" w:hAnsi="Times New Roman" w:cs="Times New Roman"/>
           <w:szCs w:val="24"/>
         </w:rPr>
-        <w:t>Processor AMD Ryzen 5 3550H 4 Core 8 Threads</w:t>
-      </w:r>
+        <w:t>Processor</w:t>
+      </w:r>
+      <w:proofErr w:type="spellEnd"/>
+      <w:r>
+        <w:rPr>
+          <w:rFonts w:ascii="Times New Roman" w:hAnsi="Times New Roman" w:cs="Times New Roman"/>
+          <w:szCs w:val="24"/>
+        </w:rPr>
+        <w:t xml:space="preserve"> AMD </w:t>
+      </w:r>
+      <w:proofErr w:type="spellStart"/>
+      <w:r>
+        <w:rPr>
+          <w:rFonts w:ascii="Times New Roman" w:hAnsi="Times New Roman" w:cs="Times New Roman"/>
+          <w:szCs w:val="24"/>
+        </w:rPr>
+        <w:t>Ryzen</w:t>
+      </w:r>
+      <w:proofErr w:type="spellEnd"/>
+      <w:r>
+        <w:rPr>
+          <w:rFonts w:ascii="Times New Roman" w:hAnsi="Times New Roman" w:cs="Times New Roman"/>
+          <w:szCs w:val="24"/>
+        </w:rPr>
+        <w:t xml:space="preserve"> 5 3550H 4 </w:t>
+      </w:r>
+      <w:proofErr w:type="spellStart"/>
+      <w:r>
+        <w:rPr>
+          <w:rFonts w:ascii="Times New Roman" w:hAnsi="Times New Roman" w:cs="Times New Roman"/>
+          <w:szCs w:val="24"/>
+        </w:rPr>
+        <w:t>Core</w:t>
+      </w:r>
+      <w:proofErr w:type="spellEnd"/>
+      <w:r>
+        <w:rPr>
+          <w:rFonts w:ascii="Times New Roman" w:hAnsi="Times New Roman" w:cs="Times New Roman"/>
+          <w:szCs w:val="24"/>
+        </w:rPr>
+        <w:t xml:space="preserve"> 8 </w:t>
+      </w:r>
+      <w:proofErr w:type="spellStart"/>
+      <w:r>
+        <w:rPr>
+          <w:rFonts w:ascii="Times New Roman" w:hAnsi="Times New Roman" w:cs="Times New Roman"/>
+          <w:szCs w:val="24"/>
+        </w:rPr>
+        <w:t>Threads</w:t>
+      </w:r>
+      <w:proofErr w:type="spellEnd"/>
     </w:p>
     <w:p>
       <w:pPr>
@@ -432,8 +541,33 @@
           <w:rFonts w:ascii="Times New Roman" w:hAnsi="Times New Roman" w:cs="Times New Roman"/>
           <w:szCs w:val="24"/>
         </w:rPr>
-        <w:t>RAM 16 GB DDR4 Dual-Channel 2400 Mhz</w:t>
-      </w:r>
+        <w:t xml:space="preserve">RAM 16 GB DDR4 </w:t>
+      </w:r>
+      <w:proofErr w:type="spellStart"/>
+      <w:r>
+        <w:rPr>
+          <w:rFonts w:ascii="Times New Roman" w:hAnsi="Times New Roman" w:cs="Times New Roman"/>
+          <w:szCs w:val="24"/>
+        </w:rPr>
+        <w:t>Dual</w:t>
+      </w:r>
+      <w:proofErr w:type="spellEnd"/>
+      <w:r>
+        <w:rPr>
+          <w:rFonts w:ascii="Times New Roman" w:hAnsi="Times New Roman" w:cs="Times New Roman"/>
+          <w:szCs w:val="24"/>
+        </w:rPr>
+        <w:t xml:space="preserve">-Channel 2400 </w:t>
+      </w:r>
+      <w:proofErr w:type="spellStart"/>
+      <w:r>
+        <w:rPr>
+          <w:rFonts w:ascii="Times New Roman" w:hAnsi="Times New Roman" w:cs="Times New Roman"/>
+          <w:szCs w:val="24"/>
+        </w:rPr>
+        <w:t>Mhz</w:t>
+      </w:r>
+      <w:proofErr w:type="spellEnd"/>
     </w:p>
     <w:p>
       <w:pPr>
@@ -450,12 +584,21 @@
           <w:szCs w:val="24"/>
         </w:rPr>
       </w:pPr>
+      <w:proofErr w:type="spellStart"/>
       <w:r>
         <w:rPr>
           <w:rFonts w:ascii="Times New Roman" w:hAnsi="Times New Roman" w:cs="Times New Roman"/>
           <w:szCs w:val="24"/>
         </w:rPr>
-        <w:t xml:space="preserve">Nvidia GTX 1050 3GB </w:t>
+        <w:t>Nvidia</w:t>
+      </w:r>
+      <w:proofErr w:type="spellEnd"/>
+      <w:r>
+        <w:rPr>
+          <w:rFonts w:ascii="Times New Roman" w:hAnsi="Times New Roman" w:cs="Times New Roman"/>
+          <w:szCs w:val="24"/>
+        </w:rPr>
+        <w:t xml:space="preserve"> GTX 1050 3GB </w:t>
       </w:r>
     </w:p>
     <w:p>
@@ -473,12 +616,21 @@
           <w:szCs w:val="24"/>
         </w:rPr>
       </w:pPr>
+      <w:proofErr w:type="spellStart"/>
       <w:r>
         <w:rPr>
           <w:rFonts w:ascii="Times New Roman" w:hAnsi="Times New Roman" w:cs="Times New Roman"/>
           <w:szCs w:val="24"/>
         </w:rPr>
-        <w:t>Webcam AUSDOM AF640 1080p</w:t>
+        <w:t>Webcam</w:t>
+      </w:r>
+      <w:proofErr w:type="spellEnd"/>
+      <w:r>
+        <w:rPr>
+          <w:rFonts w:ascii="Times New Roman" w:hAnsi="Times New Roman" w:cs="Times New Roman"/>
+          <w:szCs w:val="24"/>
+        </w:rPr>
+        <w:t xml:space="preserve"> AUSDOM AF640 1080p</w:t>
       </w:r>
     </w:p>
     <w:p>
@@ -501,8 +653,17 @@
           <w:rFonts w:ascii="Times New Roman" w:hAnsi="Times New Roman" w:cs="Times New Roman"/>
           <w:szCs w:val="24"/>
         </w:rPr>
-        <w:t>Spesifikasi Software</w:t>
-      </w:r>
+        <w:t xml:space="preserve">Spesifikasi </w:t>
+      </w:r>
+      <w:proofErr w:type="spellStart"/>
+      <w:r>
+        <w:rPr>
+          <w:rFonts w:ascii="Times New Roman" w:hAnsi="Times New Roman" w:cs="Times New Roman"/>
+          <w:szCs w:val="24"/>
+        </w:rPr>
+        <w:t>Software</w:t>
+      </w:r>
+      <w:proofErr w:type="spellEnd"/>
     </w:p>
     <w:p>
       <w:pPr>
@@ -524,7 +685,23 @@
           <w:rFonts w:ascii="Times New Roman" w:hAnsi="Times New Roman" w:cs="Times New Roman"/>
           <w:szCs w:val="24"/>
         </w:rPr>
-        <w:t>Sistem Operasi Windows 10 Home 64—bit</w:t>
+        <w:t xml:space="preserve">Sistem Operasi Windows 10 </w:t>
+      </w:r>
+      <w:proofErr w:type="spellStart"/>
+      <w:r>
+        <w:rPr>
+          <w:rFonts w:ascii="Times New Roman" w:hAnsi="Times New Roman" w:cs="Times New Roman"/>
+          <w:szCs w:val="24"/>
+        </w:rPr>
+        <w:t>Home</w:t>
+      </w:r>
+      <w:proofErr w:type="spellEnd"/>
+      <w:r>
+        <w:rPr>
+          <w:rFonts w:ascii="Times New Roman" w:hAnsi="Times New Roman" w:cs="Times New Roman"/>
+          <w:szCs w:val="24"/>
+        </w:rPr>
+        <w:t xml:space="preserve"> 64—bit</w:t>
       </w:r>
     </w:p>
     <w:p>
@@ -547,8 +724,17 @@
           <w:rFonts w:ascii="Times New Roman" w:hAnsi="Times New Roman" w:cs="Times New Roman"/>
           <w:szCs w:val="24"/>
         </w:rPr>
-        <w:t>Google Collab</w:t>
-      </w:r>
+        <w:t xml:space="preserve">Google </w:t>
+      </w:r>
+      <w:proofErr w:type="spellStart"/>
+      <w:r>
+        <w:rPr>
+          <w:rFonts w:ascii="Times New Roman" w:hAnsi="Times New Roman" w:cs="Times New Roman"/>
+          <w:szCs w:val="24"/>
+        </w:rPr>
+        <w:t>Collab</w:t>
+      </w:r>
+      <w:proofErr w:type="spellEnd"/>
       <w:r>
         <w:rPr>
           <w:rFonts w:ascii="Times New Roman" w:hAnsi="Times New Roman" w:cs="Times New Roman"/>
@@ -727,6 +913,7 @@
         <w:tab/>
         <w:t xml:space="preserve">Berdasarkan Gambar 3.3 diagram perancangan sistem dibagi menjadi 5 tahap yaitu </w:t>
       </w:r>
+      <w:proofErr w:type="spellStart"/>
       <w:r>
         <w:rPr>
           <w:rFonts w:cs="Times New Roman"/>
@@ -735,7 +922,40 @@
           <w:sz w:val="24"/>
           <w:szCs w:val="24"/>
         </w:rPr>
-        <w:t xml:space="preserve">Preprocessing, Data Augmentation, </w:t>
+        <w:t>Preprocessing</w:t>
+      </w:r>
+      <w:proofErr w:type="spellEnd"/>
+      <w:r>
+        <w:rPr>
+          <w:rFonts w:cs="Times New Roman"/>
+          <w:i/>
+          <w:iCs/>
+          <w:sz w:val="24"/>
+          <w:szCs w:val="24"/>
+        </w:rPr>
+        <w:t xml:space="preserve">, Data </w:t>
+      </w:r>
+      <w:proofErr w:type="spellStart"/>
+      <w:r>
+        <w:rPr>
+          <w:rFonts w:cs="Times New Roman"/>
+          <w:i/>
+          <w:iCs/>
+          <w:sz w:val="24"/>
+          <w:szCs w:val="24"/>
+        </w:rPr>
+        <w:t>Augmentation</w:t>
+      </w:r>
+      <w:proofErr w:type="spellEnd"/>
+      <w:r>
+        <w:rPr>
+          <w:rFonts w:cs="Times New Roman"/>
+          <w:i/>
+          <w:iCs/>
+          <w:sz w:val="24"/>
+          <w:szCs w:val="24"/>
+        </w:rPr>
+        <w:t xml:space="preserve">, </w:t>
       </w:r>
       <w:r>
         <w:rPr>
@@ -772,8 +992,17 @@
           <w:i/>
           <w:iCs/>
         </w:rPr>
-        <w:t>Data Augmentation</w:t>
-      </w:r>
+        <w:t xml:space="preserve">Data </w:t>
+      </w:r>
+      <w:proofErr w:type="spellStart"/>
+      <w:r>
+        <w:rPr>
+          <w:i/>
+          <w:iCs/>
+        </w:rPr>
+        <w:t>Augmentation</w:t>
+      </w:r>
+      <w:proofErr w:type="spellEnd"/>
     </w:p>
     <w:p>
       <w:pPr>
@@ -792,8 +1021,63 @@
           <w:sz w:val="24"/>
           <w:szCs w:val="24"/>
         </w:rPr>
-        <w:t xml:space="preserve">proses data augmentasi untuk membuat variasi baru dalam dataset. Terdapat beberapa parameter variasi data augmentasi yang meliputi rotasi, pergeseran, </w:t>
-      </w:r>
+        <w:t xml:space="preserve">proses data </w:t>
+      </w:r>
+      <w:proofErr w:type="spellStart"/>
+      <w:r>
+        <w:rPr>
+          <w:rFonts w:cs="Times New Roman"/>
+          <w:sz w:val="24"/>
+          <w:szCs w:val="24"/>
+        </w:rPr>
+        <w:t>augmentasi</w:t>
+      </w:r>
+      <w:proofErr w:type="spellEnd"/>
+      <w:r>
+        <w:rPr>
+          <w:rFonts w:cs="Times New Roman"/>
+          <w:sz w:val="24"/>
+          <w:szCs w:val="24"/>
+        </w:rPr>
+        <w:t xml:space="preserve"> untuk membuat variasi baru dalam </w:t>
+      </w:r>
+      <w:proofErr w:type="spellStart"/>
+      <w:r>
+        <w:rPr>
+          <w:rFonts w:cs="Times New Roman"/>
+          <w:sz w:val="24"/>
+          <w:szCs w:val="24"/>
+        </w:rPr>
+        <w:t>dataset</w:t>
+      </w:r>
+      <w:proofErr w:type="spellEnd"/>
+      <w:r>
+        <w:rPr>
+          <w:rFonts w:cs="Times New Roman"/>
+          <w:sz w:val="24"/>
+          <w:szCs w:val="24"/>
+        </w:rPr>
+        <w:t xml:space="preserve">. Terdapat beberapa parameter variasi data </w:t>
+      </w:r>
+      <w:proofErr w:type="spellStart"/>
+      <w:r>
+        <w:rPr>
+          <w:rFonts w:cs="Times New Roman"/>
+          <w:sz w:val="24"/>
+          <w:szCs w:val="24"/>
+        </w:rPr>
+        <w:t>augmentasi</w:t>
+      </w:r>
+      <w:proofErr w:type="spellEnd"/>
+      <w:r>
+        <w:rPr>
+          <w:rFonts w:cs="Times New Roman"/>
+          <w:sz w:val="24"/>
+          <w:szCs w:val="24"/>
+        </w:rPr>
+        <w:t xml:space="preserve"> yang meliputi rotasi, pergeseran, </w:t>
+      </w:r>
+      <w:proofErr w:type="spellStart"/>
       <w:r>
         <w:rPr>
           <w:rFonts w:cs="Times New Roman"/>
@@ -802,16 +1086,9 @@
           <w:sz w:val="24"/>
           <w:szCs w:val="24"/>
         </w:rPr>
-        <w:t xml:space="preserve">cropping, zooming, </w:t>
-      </w:r>
-      <w:r>
-        <w:rPr>
-          <w:rFonts w:cs="Times New Roman"/>
-          <w:sz w:val="24"/>
-          <w:szCs w:val="24"/>
-        </w:rPr>
-        <w:t xml:space="preserve">dan beberapa variasi lainnya yang bertujuan membantu meningkatkan performa model pada </w:t>
-      </w:r>
+        <w:t>cropping</w:t>
+      </w:r>
+      <w:proofErr w:type="spellEnd"/>
       <w:r>
         <w:rPr>
           <w:rFonts w:cs="Times New Roman"/>
@@ -820,8 +1097,72 @@
           <w:sz w:val="24"/>
           <w:szCs w:val="24"/>
         </w:rPr>
-        <w:t>deep learning</w:t>
-      </w:r>
+        <w:t xml:space="preserve">, </w:t>
+      </w:r>
+      <w:proofErr w:type="spellStart"/>
+      <w:r>
+        <w:rPr>
+          <w:rFonts w:cs="Times New Roman"/>
+          <w:i/>
+          <w:iCs/>
+          <w:sz w:val="24"/>
+          <w:szCs w:val="24"/>
+        </w:rPr>
+        <w:t>zooming</w:t>
+      </w:r>
+      <w:proofErr w:type="spellEnd"/>
+      <w:r>
+        <w:rPr>
+          <w:rFonts w:cs="Times New Roman"/>
+          <w:i/>
+          <w:iCs/>
+          <w:sz w:val="24"/>
+          <w:szCs w:val="24"/>
+        </w:rPr>
+        <w:t xml:space="preserve">, </w:t>
+      </w:r>
+      <w:r>
+        <w:rPr>
+          <w:rFonts w:cs="Times New Roman"/>
+          <w:sz w:val="24"/>
+          <w:szCs w:val="24"/>
+        </w:rPr>
+        <w:t xml:space="preserve">dan beberapa variasi lainnya yang bertujuan membantu meningkatkan performa model pada </w:t>
+      </w:r>
+      <w:proofErr w:type="spellStart"/>
+      <w:r>
+        <w:rPr>
+          <w:rFonts w:cs="Times New Roman"/>
+          <w:i/>
+          <w:iCs/>
+          <w:sz w:val="24"/>
+          <w:szCs w:val="24"/>
+        </w:rPr>
+        <w:t>deep</w:t>
+      </w:r>
+      <w:proofErr w:type="spellEnd"/>
+      <w:r>
+        <w:rPr>
+          <w:rFonts w:cs="Times New Roman"/>
+          <w:i/>
+          <w:iCs/>
+          <w:sz w:val="24"/>
+          <w:szCs w:val="24"/>
+        </w:rPr>
+        <w:t xml:space="preserve"> </w:t>
+      </w:r>
+      <w:proofErr w:type="spellStart"/>
+      <w:r>
+        <w:rPr>
+          <w:rFonts w:cs="Times New Roman"/>
+          <w:i/>
+          <w:iCs/>
+          <w:sz w:val="24"/>
+          <w:szCs w:val="24"/>
+        </w:rPr>
+        <w:t>learning</w:t>
+      </w:r>
+      <w:proofErr w:type="spellEnd"/>
       <w:r>
         <w:rPr>
           <w:rFonts w:cs="Times New Roman"/>
@@ -852,6 +1193,7 @@
       <w:r>
         <w:tab/>
       </w:r>
+      <w:proofErr w:type="spellStart"/>
       <w:r>
         <w:rPr>
           <w:i/>
@@ -859,6 +1201,7 @@
         </w:rPr>
         <w:t>Preprocessing</w:t>
       </w:r>
+      <w:proofErr w:type="spellEnd"/>
     </w:p>
     <w:p>
       <w:pPr>
@@ -879,6 +1222,7 @@
         </w:rPr>
         <w:t xml:space="preserve">Pada proses </w:t>
       </w:r>
+      <w:proofErr w:type="spellStart"/>
       <w:r>
         <w:rPr>
           <w:rFonts w:cs="Times New Roman"/>
@@ -887,16 +1231,9 @@
           <w:sz w:val="24"/>
           <w:szCs w:val="24"/>
         </w:rPr>
-        <w:t xml:space="preserve">Preprocessing </w:t>
-      </w:r>
-      <w:r>
-        <w:rPr>
-          <w:rFonts w:cs="Times New Roman"/>
-          <w:sz w:val="24"/>
-          <w:szCs w:val="24"/>
-        </w:rPr>
-        <w:t xml:space="preserve">ini bertujuan untuk mempersiapkan data sebelum dilakukan </w:t>
-      </w:r>
+        <w:t>Preprocessing</w:t>
+      </w:r>
+      <w:proofErr w:type="spellEnd"/>
       <w:r>
         <w:rPr>
           <w:rFonts w:cs="Times New Roman"/>
@@ -905,15 +1242,15 @@
           <w:sz w:val="24"/>
           <w:szCs w:val="24"/>
         </w:rPr>
-        <w:t>Data Augmentation</w:t>
-      </w:r>
-      <w:r>
-        <w:rPr>
-          <w:rFonts w:cs="Times New Roman"/>
-          <w:sz w:val="24"/>
-          <w:szCs w:val="24"/>
-        </w:rPr>
-        <w:t xml:space="preserve">. Tahap ini bertujuan untuk melakukan normalisasi, transformasi, dan pengubahan ukuran citra sebagai untuk gambar agar sesuai dengan syarat yang diperlukan oleh arsitektur VGG16Net sehingga lebih mudah untuk diproses oleh model </w:t>
+        <w:t xml:space="preserve"> </w:t>
+      </w:r>
+      <w:r>
+        <w:rPr>
+          <w:rFonts w:cs="Times New Roman"/>
+          <w:sz w:val="24"/>
+          <w:szCs w:val="24"/>
+        </w:rPr>
+        <w:t xml:space="preserve">ini bertujuan untuk mempersiapkan data sebelum dilakukan </w:t>
       </w:r>
       <w:r>
         <w:rPr>
@@ -923,15 +1260,87 @@
           <w:sz w:val="24"/>
           <w:szCs w:val="24"/>
         </w:rPr>
-        <w:t>deep learning</w:t>
-      </w:r>
-      <w:r>
-        <w:rPr>
-          <w:rFonts w:cs="Times New Roman"/>
-          <w:sz w:val="24"/>
-          <w:szCs w:val="24"/>
-        </w:rPr>
-        <w:t>. Berikut adalah tahapan preprocessing yang akan dilakukan.</w:t>
+        <w:t xml:space="preserve">Data </w:t>
+      </w:r>
+      <w:proofErr w:type="spellStart"/>
+      <w:r>
+        <w:rPr>
+          <w:rFonts w:cs="Times New Roman"/>
+          <w:i/>
+          <w:iCs/>
+          <w:sz w:val="24"/>
+          <w:szCs w:val="24"/>
+        </w:rPr>
+        <w:t>Augmentation</w:t>
+      </w:r>
+      <w:proofErr w:type="spellEnd"/>
+      <w:r>
+        <w:rPr>
+          <w:rFonts w:cs="Times New Roman"/>
+          <w:sz w:val="24"/>
+          <w:szCs w:val="24"/>
+        </w:rPr>
+        <w:t xml:space="preserve">. Tahap ini bertujuan untuk melakukan normalisasi, transformasi, dan pengubahan ukuran citra sebagai untuk gambar agar sesuai dengan syarat yang diperlukan oleh arsitektur VGG16Net sehingga lebih mudah untuk diproses oleh model </w:t>
+      </w:r>
+      <w:proofErr w:type="spellStart"/>
+      <w:r>
+        <w:rPr>
+          <w:rFonts w:cs="Times New Roman"/>
+          <w:i/>
+          <w:iCs/>
+          <w:sz w:val="24"/>
+          <w:szCs w:val="24"/>
+        </w:rPr>
+        <w:t>deep</w:t>
+      </w:r>
+      <w:proofErr w:type="spellEnd"/>
+      <w:r>
+        <w:rPr>
+          <w:rFonts w:cs="Times New Roman"/>
+          <w:i/>
+          <w:iCs/>
+          <w:sz w:val="24"/>
+          <w:szCs w:val="24"/>
+        </w:rPr>
+        <w:t xml:space="preserve"> </w:t>
+      </w:r>
+      <w:proofErr w:type="spellStart"/>
+      <w:r>
+        <w:rPr>
+          <w:rFonts w:cs="Times New Roman"/>
+          <w:i/>
+          <w:iCs/>
+          <w:sz w:val="24"/>
+          <w:szCs w:val="24"/>
+        </w:rPr>
+        <w:t>learning</w:t>
+      </w:r>
+      <w:proofErr w:type="spellEnd"/>
+      <w:r>
+        <w:rPr>
+          <w:rFonts w:cs="Times New Roman"/>
+          <w:sz w:val="24"/>
+          <w:szCs w:val="24"/>
+        </w:rPr>
+        <w:t xml:space="preserve">. Berikut adalah tahapan </w:t>
+      </w:r>
+      <w:proofErr w:type="spellStart"/>
+      <w:r>
+        <w:rPr>
+          <w:rFonts w:cs="Times New Roman"/>
+          <w:sz w:val="24"/>
+          <w:szCs w:val="24"/>
+        </w:rPr>
+        <w:t>preprocessing</w:t>
+      </w:r>
+      <w:proofErr w:type="spellEnd"/>
+      <w:r>
+        <w:rPr>
+          <w:rFonts w:cs="Times New Roman"/>
+          <w:sz w:val="24"/>
+          <w:szCs w:val="24"/>
+        </w:rPr>
+        <w:t xml:space="preserve"> yang akan dilakukan.</w:t>
       </w:r>
     </w:p>
     <w:p>
@@ -976,6 +1385,7 @@
         </w:rPr>
         <w:tab/>
       </w:r>
+      <w:proofErr w:type="spellStart"/>
       <w:r>
         <w:rPr>
           <w:rFonts w:ascii="Times New Roman" w:hAnsi="Times New Roman" w:cs="Times New Roman"/>
@@ -987,6 +1397,7 @@
         </w:rPr>
         <w:t>Rezise</w:t>
       </w:r>
+      <w:proofErr w:type="spellEnd"/>
     </w:p>
     <w:p>
       <w:pPr>
@@ -999,6 +1410,7 @@
           <w:szCs w:val="24"/>
         </w:rPr>
       </w:pPr>
+      <w:proofErr w:type="spellStart"/>
       <w:r>
         <w:rPr>
           <w:rFonts w:cs="Times New Roman"/>
@@ -1009,13 +1421,68 @@
         </w:rPr>
         <w:t>Rezise</w:t>
       </w:r>
-      <w:r>
-        <w:rPr>
-          <w:rFonts w:cs="Times New Roman"/>
-          <w:sz w:val="24"/>
-          <w:szCs w:val="24"/>
-        </w:rPr>
-        <w:t xml:space="preserve"> merupakan proses untuk mengubah ukuran citra menjadi dimensensi tertentu yang diperlukan oleh arsitektur jaringan VGG16Net. Pada penelitian ini ukuran citra akan di ubah ukurannya menjadi 224 x 224 piksel. Hal ini dilakukan dengan tujuan terdapat beberapa data citra yang ukuran pikselnya berbeda-beda sehingga kemungkinan bisa menimbulkan hasil akurasi berkurang atau rendah.</w:t>
+      <w:proofErr w:type="spellEnd"/>
+      <w:r>
+        <w:rPr>
+          <w:rFonts w:cs="Times New Roman"/>
+          <w:sz w:val="24"/>
+          <w:szCs w:val="24"/>
+        </w:rPr>
+        <w:t xml:space="preserve"> merupakan proses untuk mengubah ukuran citra menjadi </w:t>
+      </w:r>
+      <w:proofErr w:type="spellStart"/>
+      <w:r>
+        <w:rPr>
+          <w:rFonts w:cs="Times New Roman"/>
+          <w:sz w:val="24"/>
+          <w:szCs w:val="24"/>
+        </w:rPr>
+        <w:t>dimensensi</w:t>
+      </w:r>
+      <w:proofErr w:type="spellEnd"/>
+      <w:r>
+        <w:rPr>
+          <w:rFonts w:cs="Times New Roman"/>
+          <w:sz w:val="24"/>
+          <w:szCs w:val="24"/>
+        </w:rPr>
+        <w:t xml:space="preserve"> tertentu yang diperlukan oleh arsitektur jaringan VGG16Net. Pada penelitian ini ukuran citra akan di ubah ukurannya menjadi 224 x 224 </w:t>
+      </w:r>
+      <w:proofErr w:type="spellStart"/>
+      <w:r>
+        <w:rPr>
+          <w:rFonts w:cs="Times New Roman"/>
+          <w:sz w:val="24"/>
+          <w:szCs w:val="24"/>
+        </w:rPr>
+        <w:t>piksel</w:t>
+      </w:r>
+      <w:proofErr w:type="spellEnd"/>
+      <w:r>
+        <w:rPr>
+          <w:rFonts w:cs="Times New Roman"/>
+          <w:sz w:val="24"/>
+          <w:szCs w:val="24"/>
+        </w:rPr>
+        <w:t xml:space="preserve">. Hal ini dilakukan dengan tujuan terdapat beberapa data citra yang ukuran </w:t>
+      </w:r>
+      <w:proofErr w:type="spellStart"/>
+      <w:r>
+        <w:rPr>
+          <w:rFonts w:cs="Times New Roman"/>
+          <w:sz w:val="24"/>
+          <w:szCs w:val="24"/>
+        </w:rPr>
+        <w:t>pikselnya</w:t>
+      </w:r>
+      <w:proofErr w:type="spellEnd"/>
+      <w:r>
+        <w:rPr>
+          <w:rFonts w:cs="Times New Roman"/>
+          <w:sz w:val="24"/>
+          <w:szCs w:val="24"/>
+        </w:rPr>
+        <w:t xml:space="preserve"> berbeda-beda sehingga kemungkinan bisa menimbulkan hasil akurasi berkurang atau rendah.</w:t>
       </w:r>
     </w:p>
     <w:p>
@@ -1079,8 +1546,45 @@
           <w:sz w:val="24"/>
           <w:szCs w:val="24"/>
         </w:rPr>
-        <w:t>Setelah melakukan proses rezise, langkah berikutnya adalah melakukan proses konversi yang dimana arsitektur VGG16Net menggunakan saluran warna dalam urutan BGR (</w:t>
-      </w:r>
+        <w:t xml:space="preserve">Setelah melakukan proses </w:t>
+      </w:r>
+      <w:proofErr w:type="spellStart"/>
+      <w:r>
+        <w:rPr>
+          <w:rFonts w:eastAsiaTheme="majorEastAsia" w:cs="Times New Roman"/>
+          <w:sz w:val="24"/>
+          <w:szCs w:val="24"/>
+        </w:rPr>
+        <w:t>rezise</w:t>
+      </w:r>
+      <w:proofErr w:type="spellEnd"/>
+      <w:r>
+        <w:rPr>
+          <w:rFonts w:eastAsiaTheme="majorEastAsia" w:cs="Times New Roman"/>
+          <w:sz w:val="24"/>
+          <w:szCs w:val="24"/>
+        </w:rPr>
+        <w:t xml:space="preserve">, langkah berikutnya adalah melakukan proses konversi yang </w:t>
+      </w:r>
+      <w:proofErr w:type="spellStart"/>
+      <w:r>
+        <w:rPr>
+          <w:rFonts w:eastAsiaTheme="majorEastAsia" w:cs="Times New Roman"/>
+          <w:sz w:val="24"/>
+          <w:szCs w:val="24"/>
+        </w:rPr>
+        <w:t>dimana</w:t>
+      </w:r>
+      <w:proofErr w:type="spellEnd"/>
+      <w:r>
+        <w:rPr>
+          <w:rFonts w:eastAsiaTheme="majorEastAsia" w:cs="Times New Roman"/>
+          <w:sz w:val="24"/>
+          <w:szCs w:val="24"/>
+        </w:rPr>
+        <w:t xml:space="preserve"> arsitektur VGG16Net menggunakan saluran warna dalam urutan BGR (</w:t>
+      </w:r>
+      <w:proofErr w:type="spellStart"/>
       <w:r>
         <w:rPr>
           <w:rFonts w:eastAsiaTheme="majorEastAsia" w:cs="Times New Roman"/>
@@ -1089,15 +1593,44 @@
           <w:sz w:val="24"/>
           <w:szCs w:val="24"/>
         </w:rPr>
-        <w:t>Blue, Green, Red</w:t>
-      </w:r>
+        <w:t>Blue</w:t>
+      </w:r>
+      <w:proofErr w:type="spellEnd"/>
       <w:r>
         <w:rPr>
           <w:rFonts w:eastAsiaTheme="majorEastAsia" w:cs="Times New Roman"/>
-          <w:sz w:val="24"/>
-          <w:szCs w:val="24"/>
-        </w:rPr>
-        <w:t>) sebagai input. Jadi, jika awal citra dalam format RGB, maka perlu melakukan konversi saluran warna dari RGB ke BGR.</w:t>
+          <w:i/>
+          <w:iCs/>
+          <w:sz w:val="24"/>
+          <w:szCs w:val="24"/>
+        </w:rPr>
+        <w:t>, Green, Red</w:t>
+      </w:r>
+      <w:r>
+        <w:rPr>
+          <w:rFonts w:eastAsiaTheme="majorEastAsia" w:cs="Times New Roman"/>
+          <w:sz w:val="24"/>
+          <w:szCs w:val="24"/>
+        </w:rPr>
+        <w:t xml:space="preserve">) sebagai </w:t>
+      </w:r>
+      <w:proofErr w:type="spellStart"/>
+      <w:r>
+        <w:rPr>
+          <w:rFonts w:eastAsiaTheme="majorEastAsia" w:cs="Times New Roman"/>
+          <w:sz w:val="24"/>
+          <w:szCs w:val="24"/>
+        </w:rPr>
+        <w:t>input</w:t>
+      </w:r>
+      <w:proofErr w:type="spellEnd"/>
+      <w:r>
+        <w:rPr>
+          <w:rFonts w:eastAsiaTheme="majorEastAsia" w:cs="Times New Roman"/>
+          <w:sz w:val="24"/>
+          <w:szCs w:val="24"/>
+        </w:rPr>
+        <w:t>. Jadi, jika awal citra dalam format RGB, maka perlu melakukan konversi saluran warna dari RGB ke BGR.</w:t>
       </w:r>
     </w:p>
     <w:p>
@@ -1142,6 +1675,7 @@
         </w:rPr>
         <w:tab/>
       </w:r>
+      <w:proofErr w:type="spellStart"/>
       <w:r>
         <w:rPr>
           <w:rFonts w:ascii="Times New Roman" w:hAnsi="Times New Roman" w:cs="Times New Roman"/>
@@ -1151,7 +1685,43 @@
           <w:sz w:val="24"/>
           <w:szCs w:val="24"/>
         </w:rPr>
-        <w:t xml:space="preserve">Mean Subtraction </w:t>
+        <w:t>Mean</w:t>
+      </w:r>
+      <w:proofErr w:type="spellEnd"/>
+      <w:r>
+        <w:rPr>
+          <w:rFonts w:ascii="Times New Roman" w:hAnsi="Times New Roman" w:cs="Times New Roman"/>
+          <w:b/>
+          <w:bCs/>
+          <w:color w:val="auto"/>
+          <w:sz w:val="24"/>
+          <w:szCs w:val="24"/>
+        </w:rPr>
+        <w:t xml:space="preserve"> </w:t>
+      </w:r>
+      <w:proofErr w:type="spellStart"/>
+      <w:r>
+        <w:rPr>
+          <w:rFonts w:ascii="Times New Roman" w:hAnsi="Times New Roman" w:cs="Times New Roman"/>
+          <w:b/>
+          <w:bCs/>
+          <w:color w:val="auto"/>
+          <w:sz w:val="24"/>
+          <w:szCs w:val="24"/>
+        </w:rPr>
+        <w:t>Subtraction</w:t>
+      </w:r>
+      <w:proofErr w:type="spellEnd"/>
+      <w:r>
+        <w:rPr>
+          <w:rFonts w:ascii="Times New Roman" w:hAnsi="Times New Roman" w:cs="Times New Roman"/>
+          <w:b/>
+          <w:bCs/>
+          <w:color w:val="auto"/>
+          <w:sz w:val="24"/>
+          <w:szCs w:val="24"/>
+        </w:rPr>
+        <w:t xml:space="preserve"> </w:t>
       </w:r>
     </w:p>
     <w:p>
@@ -1171,7 +1741,43 @@
           <w:sz w:val="24"/>
           <w:szCs w:val="24"/>
         </w:rPr>
-        <w:t xml:space="preserve">Setelah dilakukan konversi maka nilai dari BGR akan dihitung rata-rata piksel dari setiap saluran BGR tersebut dari kumpulan data pelatihan VGG16Net. Setelah dihitung, nilai rata-rata tersebut akan dikurangkan dari setiap piksel citra. Hal ini bertujuan untuk membantu dalam memusatkan data dan menghilangkan komponen cahaya tidak relevan. Dalam tahap ini, citra menjadi </w:t>
+        <w:t xml:space="preserve">Setelah dilakukan konversi maka nilai dari BGR akan dihitung rata-rata </w:t>
+      </w:r>
+      <w:proofErr w:type="spellStart"/>
+      <w:r>
+        <w:rPr>
+          <w:rFonts w:eastAsiaTheme="majorEastAsia" w:cs="Times New Roman"/>
+          <w:sz w:val="24"/>
+          <w:szCs w:val="24"/>
+        </w:rPr>
+        <w:t>piksel</w:t>
+      </w:r>
+      <w:proofErr w:type="spellEnd"/>
+      <w:r>
+        <w:rPr>
+          <w:rFonts w:eastAsiaTheme="majorEastAsia" w:cs="Times New Roman"/>
+          <w:sz w:val="24"/>
+          <w:szCs w:val="24"/>
+        </w:rPr>
+        <w:t xml:space="preserve"> dari setiap saluran BGR tersebut dari kumpulan data pelatihan VGG16Net. Setelah dihitung, nilai rata-rata tersebut akan dikurangkan dari setiap </w:t>
+      </w:r>
+      <w:proofErr w:type="spellStart"/>
+      <w:r>
+        <w:rPr>
+          <w:rFonts w:eastAsiaTheme="majorEastAsia" w:cs="Times New Roman"/>
+          <w:sz w:val="24"/>
+          <w:szCs w:val="24"/>
+        </w:rPr>
+        <w:t>piksel</w:t>
+      </w:r>
+      <w:proofErr w:type="spellEnd"/>
+      <w:r>
+        <w:rPr>
+          <w:rFonts w:eastAsiaTheme="majorEastAsia" w:cs="Times New Roman"/>
+          <w:sz w:val="24"/>
+          <w:szCs w:val="24"/>
+        </w:rPr>
+        <w:t xml:space="preserve"> citra. Hal ini bertujuan untuk membantu dalam memusatkan data dan menghilangkan komponen cahaya tidak relevan. Dalam tahap ini, citra menjadi </w:t>
       </w:r>
       <w:r>
         <w:rPr>
@@ -1181,8 +1787,20 @@
           <w:sz w:val="24"/>
           <w:szCs w:val="24"/>
         </w:rPr>
-        <w:t>zero-centered</w:t>
-      </w:r>
+        <w:t>zero-</w:t>
+      </w:r>
+      <w:proofErr w:type="spellStart"/>
+      <w:r>
+        <w:rPr>
+          <w:rFonts w:eastAsiaTheme="majorEastAsia" w:cs="Times New Roman"/>
+          <w:i/>
+          <w:iCs/>
+          <w:sz w:val="24"/>
+          <w:szCs w:val="24"/>
+        </w:rPr>
+        <w:t>centered</w:t>
+      </w:r>
+      <w:proofErr w:type="spellEnd"/>
     </w:p>
     <w:p>
       <w:pPr>
@@ -1248,6 +1866,7 @@
         </w:rPr>
         <w:t xml:space="preserve">Setelah memasuki tahap </w:t>
       </w:r>
+      <w:proofErr w:type="spellStart"/>
       <w:r>
         <w:rPr>
           <w:rFonts w:cs="Times New Roman"/>
@@ -1256,8 +1875,31 @@
           <w:sz w:val="24"/>
           <w:szCs w:val="24"/>
         </w:rPr>
-        <w:t>Mean Subtraction</w:t>
-      </w:r>
+        <w:t>Mean</w:t>
+      </w:r>
+      <w:proofErr w:type="spellEnd"/>
+      <w:r>
+        <w:rPr>
+          <w:rFonts w:cs="Times New Roman"/>
+          <w:i/>
+          <w:iCs/>
+          <w:sz w:val="24"/>
+          <w:szCs w:val="24"/>
+        </w:rPr>
+        <w:t xml:space="preserve"> </w:t>
+      </w:r>
+      <w:proofErr w:type="spellStart"/>
+      <w:r>
+        <w:rPr>
+          <w:rFonts w:cs="Times New Roman"/>
+          <w:i/>
+          <w:iCs/>
+          <w:sz w:val="24"/>
+          <w:szCs w:val="24"/>
+        </w:rPr>
+        <w:t>Subtraction</w:t>
+      </w:r>
+      <w:proofErr w:type="spellEnd"/>
       <w:r>
         <w:rPr>
           <w:rFonts w:cs="Times New Roman"/>
@@ -1296,7 +1938,79 @@
           <w:sz w:val="24"/>
           <w:szCs w:val="24"/>
         </w:rPr>
-        <w:t xml:space="preserve"> piksel yang seragam dan mempermudah proses pelatihan untuk VGG16Net. Normalisasi dilakukan dengan membagi setiap piksel dengan standar deviasi dari setiap saluran warna. Hal ini bertujuan menghasilkan piksel dengan rata-rata nol dan standar deviasi 1. Hal ini untuk mengontrol variasi piksel dan </w:t>
+        <w:t xml:space="preserve"> </w:t>
+      </w:r>
+      <w:proofErr w:type="spellStart"/>
+      <w:r>
+        <w:rPr>
+          <w:rFonts w:cs="Times New Roman"/>
+          <w:sz w:val="24"/>
+          <w:szCs w:val="24"/>
+        </w:rPr>
+        <w:t>piksel</w:t>
+      </w:r>
+      <w:proofErr w:type="spellEnd"/>
+      <w:r>
+        <w:rPr>
+          <w:rFonts w:cs="Times New Roman"/>
+          <w:sz w:val="24"/>
+          <w:szCs w:val="24"/>
+        </w:rPr>
+        <w:t xml:space="preserve"> yang seragam dan mempermudah proses pelatihan untuk VGG16Net. Normalisasi dilakukan dengan membagi setiap </w:t>
+      </w:r>
+      <w:proofErr w:type="spellStart"/>
+      <w:r>
+        <w:rPr>
+          <w:rFonts w:cs="Times New Roman"/>
+          <w:sz w:val="24"/>
+          <w:szCs w:val="24"/>
+        </w:rPr>
+        <w:t>piksel</w:t>
+      </w:r>
+      <w:proofErr w:type="spellEnd"/>
+      <w:r>
+        <w:rPr>
+          <w:rFonts w:cs="Times New Roman"/>
+          <w:sz w:val="24"/>
+          <w:szCs w:val="24"/>
+        </w:rPr>
+        <w:t xml:space="preserve"> dengan standar deviasi dari setiap saluran warna. Hal ini bertujuan menghasilkan </w:t>
+      </w:r>
+      <w:proofErr w:type="spellStart"/>
+      <w:r>
+        <w:rPr>
+          <w:rFonts w:cs="Times New Roman"/>
+          <w:sz w:val="24"/>
+          <w:szCs w:val="24"/>
+        </w:rPr>
+        <w:t>piksel</w:t>
+      </w:r>
+      <w:proofErr w:type="spellEnd"/>
+      <w:r>
+        <w:rPr>
+          <w:rFonts w:cs="Times New Roman"/>
+          <w:sz w:val="24"/>
+          <w:szCs w:val="24"/>
+        </w:rPr>
+        <w:t xml:space="preserve"> dengan rata-rata nol dan standar deviasi 1. Hal ini untuk mengontrol variasi </w:t>
+      </w:r>
+      <w:proofErr w:type="spellStart"/>
+      <w:r>
+        <w:rPr>
+          <w:rFonts w:cs="Times New Roman"/>
+          <w:sz w:val="24"/>
+          <w:szCs w:val="24"/>
+        </w:rPr>
+        <w:t>piksel</w:t>
+      </w:r>
+      <w:proofErr w:type="spellEnd"/>
+      <w:r>
+        <w:rPr>
+          <w:rFonts w:cs="Times New Roman"/>
+          <w:sz w:val="24"/>
+          <w:szCs w:val="24"/>
+        </w:rPr>
+        <w:t xml:space="preserve"> dan </w:t>
       </w:r>
       <w:r>
         <w:rPr>
@@ -1334,6 +2048,7 @@
         <w:tab/>
         <w:t xml:space="preserve">Dalam tahap </w:t>
       </w:r>
+      <w:proofErr w:type="spellStart"/>
       <w:r>
         <w:rPr>
           <w:rFonts w:cs="Times New Roman"/>
@@ -1344,6 +2059,7 @@
         </w:rPr>
         <w:t>Preprocessing</w:t>
       </w:r>
+      <w:proofErr w:type="spellEnd"/>
       <w:r>
         <w:rPr>
           <w:rFonts w:cs="Times New Roman"/>
@@ -1352,6 +2068,7 @@
         </w:rPr>
         <w:t xml:space="preserve">, penelitian ini menggunakan </w:t>
       </w:r>
+      <w:proofErr w:type="spellStart"/>
       <w:r>
         <w:rPr>
           <w:rFonts w:cs="Times New Roman"/>
@@ -1362,6 +2079,7 @@
         </w:rPr>
         <w:t>framework</w:t>
       </w:r>
+      <w:proofErr w:type="spellEnd"/>
       <w:r>
         <w:rPr>
           <w:rFonts w:cs="Times New Roman"/>
@@ -1370,6 +2088,7 @@
         </w:rPr>
         <w:t xml:space="preserve"> yang sudah di sediakan oleh </w:t>
       </w:r>
+      <w:proofErr w:type="spellStart"/>
       <w:r>
         <w:rPr>
           <w:rFonts w:cs="Times New Roman"/>
@@ -1380,6 +2099,7 @@
         </w:rPr>
         <w:t>framework</w:t>
       </w:r>
+      <w:proofErr w:type="spellEnd"/>
       <w:r>
         <w:rPr>
           <w:rFonts w:cs="Times New Roman"/>
@@ -1388,6 +2108,7 @@
         </w:rPr>
         <w:t xml:space="preserve"> Keras untuk melakukan proses </w:t>
       </w:r>
+      <w:proofErr w:type="spellStart"/>
       <w:r>
         <w:rPr>
           <w:rFonts w:cs="Times New Roman"/>
@@ -1396,15 +2117,44 @@
           <w:sz w:val="24"/>
           <w:szCs w:val="24"/>
         </w:rPr>
-        <w:t xml:space="preserve">preprocessing </w:t>
-      </w:r>
-      <w:r>
-        <w:rPr>
-          <w:rFonts w:cs="Times New Roman"/>
-          <w:sz w:val="24"/>
-          <w:szCs w:val="24"/>
-        </w:rPr>
-        <w:t>dalam arsitektur VGG16Net. Salah satu fungsi yang digunakan yaitu “preprocess_input()” yang tersedia dalam modul “keras.application.vgg16”</w:t>
+        <w:t>preprocessing</w:t>
+      </w:r>
+      <w:proofErr w:type="spellEnd"/>
+      <w:r>
+        <w:rPr>
+          <w:rFonts w:cs="Times New Roman"/>
+          <w:i/>
+          <w:iCs/>
+          <w:sz w:val="24"/>
+          <w:szCs w:val="24"/>
+        </w:rPr>
+        <w:t xml:space="preserve"> </w:t>
+      </w:r>
+      <w:r>
+        <w:rPr>
+          <w:rFonts w:cs="Times New Roman"/>
+          <w:sz w:val="24"/>
+          <w:szCs w:val="24"/>
+        </w:rPr>
+        <w:t>dalam arsitektur VGG16Net. Salah satu fungsi yang digunakan yaitu “</w:t>
+      </w:r>
+      <w:proofErr w:type="spellStart"/>
+      <w:r>
+        <w:rPr>
+          <w:rFonts w:cs="Times New Roman"/>
+          <w:sz w:val="24"/>
+          <w:szCs w:val="24"/>
+        </w:rPr>
+        <w:t>preprocess_input</w:t>
+      </w:r>
+      <w:proofErr w:type="spellEnd"/>
+      <w:r>
+        <w:rPr>
+          <w:rFonts w:cs="Times New Roman"/>
+          <w:sz w:val="24"/>
+          <w:szCs w:val="24"/>
+        </w:rPr>
+        <w:t>()” yang tersedia dalam modul “keras.application.vgg16”</w:t>
       </w:r>
     </w:p>
     <w:p>
@@ -1457,16 +2207,9 @@
           <w:sz w:val="24"/>
           <w:szCs w:val="24"/>
         </w:rPr>
-        <w:t>data training</w:t>
-      </w:r>
-      <w:r>
-        <w:rPr>
-          <w:rFonts w:cs="Times New Roman"/>
-          <w:sz w:val="24"/>
-          <w:szCs w:val="24"/>
-        </w:rPr>
-        <w:t xml:space="preserve"> yang telah diaugmentasi. Pada penelitian ini dilakukan dengan menggunakan metode </w:t>
-      </w:r>
+        <w:t xml:space="preserve">data </w:t>
+      </w:r>
+      <w:proofErr w:type="spellStart"/>
       <w:r>
         <w:rPr>
           <w:rFonts w:cs="Times New Roman"/>
@@ -1475,8 +2218,69 @@
           <w:sz w:val="24"/>
           <w:szCs w:val="24"/>
         </w:rPr>
-        <w:t>convolutional neural network</w:t>
-      </w:r>
+        <w:t>training</w:t>
+      </w:r>
+      <w:proofErr w:type="spellEnd"/>
+      <w:r>
+        <w:rPr>
+          <w:rFonts w:cs="Times New Roman"/>
+          <w:sz w:val="24"/>
+          <w:szCs w:val="24"/>
+        </w:rPr>
+        <w:t xml:space="preserve"> yang telah </w:t>
+      </w:r>
+      <w:proofErr w:type="spellStart"/>
+      <w:r>
+        <w:rPr>
+          <w:rFonts w:cs="Times New Roman"/>
+          <w:sz w:val="24"/>
+          <w:szCs w:val="24"/>
+        </w:rPr>
+        <w:t>diaugmentasi</w:t>
+      </w:r>
+      <w:proofErr w:type="spellEnd"/>
+      <w:r>
+        <w:rPr>
+          <w:rFonts w:cs="Times New Roman"/>
+          <w:sz w:val="24"/>
+          <w:szCs w:val="24"/>
+        </w:rPr>
+        <w:t xml:space="preserve">. Pada penelitian ini dilakukan dengan menggunakan metode </w:t>
+      </w:r>
+      <w:proofErr w:type="spellStart"/>
+      <w:r>
+        <w:rPr>
+          <w:rFonts w:cs="Times New Roman"/>
+          <w:i/>
+          <w:iCs/>
+          <w:sz w:val="24"/>
+          <w:szCs w:val="24"/>
+        </w:rPr>
+        <w:t>convolutional</w:t>
+      </w:r>
+      <w:proofErr w:type="spellEnd"/>
+      <w:r>
+        <w:rPr>
+          <w:rFonts w:cs="Times New Roman"/>
+          <w:i/>
+          <w:iCs/>
+          <w:sz w:val="24"/>
+          <w:szCs w:val="24"/>
+        </w:rPr>
+        <w:t xml:space="preserve"> neural </w:t>
+      </w:r>
+      <w:proofErr w:type="spellStart"/>
+      <w:r>
+        <w:rPr>
+          <w:rFonts w:cs="Times New Roman"/>
+          <w:i/>
+          <w:iCs/>
+          <w:sz w:val="24"/>
+          <w:szCs w:val="24"/>
+        </w:rPr>
+        <w:t>network</w:t>
+      </w:r>
+      <w:proofErr w:type="spellEnd"/>
       <w:r>
         <w:rPr>
           <w:rFonts w:cs="Times New Roman"/>
@@ -1553,6 +2357,7 @@
         <w:tab/>
         <w:t xml:space="preserve">Setelah tahap latih model CNN, akan dilakukan evaluasi performa dalam model pada data testing. Dalam hal ini model akan diukur menggunakan </w:t>
       </w:r>
+      <w:proofErr w:type="spellStart"/>
       <w:r>
         <w:rPr>
           <w:rFonts w:cs="Times New Roman"/>
@@ -1561,16 +2366,9 @@
           <w:sz w:val="24"/>
           <w:szCs w:val="24"/>
         </w:rPr>
-        <w:t xml:space="preserve">confusion matrix </w:t>
-      </w:r>
-      <w:r>
-        <w:rPr>
-          <w:rFonts w:cs="Times New Roman"/>
-          <w:sz w:val="24"/>
-          <w:szCs w:val="24"/>
-        </w:rPr>
-        <w:t xml:space="preserve">yang meliputi </w:t>
-      </w:r>
+        <w:t>confusion</w:t>
+      </w:r>
+      <w:proofErr w:type="spellEnd"/>
       <w:r>
         <w:rPr>
           <w:rFonts w:cs="Times New Roman"/>
@@ -1579,7 +2377,69 @@
           <w:sz w:val="24"/>
           <w:szCs w:val="24"/>
         </w:rPr>
-        <w:t>akurasi, presisi, recall dam F1-score.</w:t>
+        <w:t xml:space="preserve"> </w:t>
+      </w:r>
+      <w:proofErr w:type="spellStart"/>
+      <w:r>
+        <w:rPr>
+          <w:rFonts w:cs="Times New Roman"/>
+          <w:i/>
+          <w:iCs/>
+          <w:sz w:val="24"/>
+          <w:szCs w:val="24"/>
+        </w:rPr>
+        <w:t>matrix</w:t>
+      </w:r>
+      <w:proofErr w:type="spellEnd"/>
+      <w:r>
+        <w:rPr>
+          <w:rFonts w:cs="Times New Roman"/>
+          <w:i/>
+          <w:iCs/>
+          <w:sz w:val="24"/>
+          <w:szCs w:val="24"/>
+        </w:rPr>
+        <w:t xml:space="preserve"> </w:t>
+      </w:r>
+      <w:r>
+        <w:rPr>
+          <w:rFonts w:cs="Times New Roman"/>
+          <w:sz w:val="24"/>
+          <w:szCs w:val="24"/>
+        </w:rPr>
+        <w:t xml:space="preserve">yang meliputi </w:t>
+      </w:r>
+      <w:r>
+        <w:rPr>
+          <w:rFonts w:cs="Times New Roman"/>
+          <w:i/>
+          <w:iCs/>
+          <w:sz w:val="24"/>
+          <w:szCs w:val="24"/>
+        </w:rPr>
+        <w:t xml:space="preserve">akurasi, presisi, </w:t>
+      </w:r>
+      <w:proofErr w:type="spellStart"/>
+      <w:r>
+        <w:rPr>
+          <w:rFonts w:cs="Times New Roman"/>
+          <w:i/>
+          <w:iCs/>
+          <w:sz w:val="24"/>
+          <w:szCs w:val="24"/>
+        </w:rPr>
+        <w:t>recall</w:t>
+      </w:r>
+      <w:proofErr w:type="spellEnd"/>
+      <w:r>
+        <w:rPr>
+          <w:rFonts w:cs="Times New Roman"/>
+          <w:i/>
+          <w:iCs/>
+          <w:sz w:val="24"/>
+          <w:szCs w:val="24"/>
+        </w:rPr>
+        <w:t xml:space="preserve"> dam F1-score.</w:t>
       </w:r>
     </w:p>
     <w:p>
@@ -1624,6 +2484,7 @@
         </w:rPr>
         <w:t xml:space="preserve">Setelah model dinyatakan memenuhi kriteria performa </w:t>
       </w:r>
+      <w:proofErr w:type="spellStart"/>
       <w:r>
         <w:rPr>
           <w:rFonts w:cs="Times New Roman"/>
@@ -1632,7 +2493,40 @@
           <w:sz w:val="24"/>
           <w:szCs w:val="24"/>
         </w:rPr>
-        <w:t xml:space="preserve">confusion matrix, </w:t>
+        <w:t>confusion</w:t>
+      </w:r>
+      <w:proofErr w:type="spellEnd"/>
+      <w:r>
+        <w:rPr>
+          <w:rFonts w:cs="Times New Roman"/>
+          <w:i/>
+          <w:iCs/>
+          <w:sz w:val="24"/>
+          <w:szCs w:val="24"/>
+        </w:rPr>
+        <w:t xml:space="preserve"> </w:t>
+      </w:r>
+      <w:proofErr w:type="spellStart"/>
+      <w:r>
+        <w:rPr>
+          <w:rFonts w:cs="Times New Roman"/>
+          <w:i/>
+          <w:iCs/>
+          <w:sz w:val="24"/>
+          <w:szCs w:val="24"/>
+        </w:rPr>
+        <w:t>matrix</w:t>
+      </w:r>
+      <w:proofErr w:type="spellEnd"/>
+      <w:r>
+        <w:rPr>
+          <w:rFonts w:cs="Times New Roman"/>
+          <w:i/>
+          <w:iCs/>
+          <w:sz w:val="24"/>
+          <w:szCs w:val="24"/>
+        </w:rPr>
+        <w:t xml:space="preserve">, </w:t>
       </w:r>
       <w:r>
         <w:rPr>
@@ -1813,6 +2707,7 @@
         </w:rPr>
         <w:t xml:space="preserve">Desain antar muka pada Gambar 3.4 digunakan untuk melakukan pendeteksi uji data citra menggunakan masker dan tidak menggunakan masker. Kemudian pada panel dalam </w:t>
       </w:r>
+      <w:proofErr w:type="spellStart"/>
       <w:r>
         <w:rPr>
           <w:rFonts w:cs="Times New Roman"/>
@@ -1821,16 +2716,9 @@
           <w:sz w:val="24"/>
           <w:szCs w:val="24"/>
         </w:rPr>
-        <w:t xml:space="preserve">frame window </w:t>
-      </w:r>
-      <w:r>
-        <w:rPr>
-          <w:rFonts w:cs="Times New Roman"/>
-          <w:sz w:val="24"/>
-          <w:szCs w:val="24"/>
-        </w:rPr>
-        <w:t xml:space="preserve">langsung menampilkan output dari </w:t>
-      </w:r>
+        <w:t>frame</w:t>
+      </w:r>
+      <w:proofErr w:type="spellEnd"/>
       <w:r>
         <w:rPr>
           <w:rFonts w:cs="Times New Roman"/>
@@ -1839,16 +2727,9 @@
           <w:sz w:val="24"/>
           <w:szCs w:val="24"/>
         </w:rPr>
-        <w:t>webcam</w:t>
-      </w:r>
-      <w:r>
-        <w:rPr>
-          <w:rFonts w:cs="Times New Roman"/>
-          <w:sz w:val="24"/>
-          <w:szCs w:val="24"/>
-        </w:rPr>
-        <w:t xml:space="preserve"> yang menerima input berupa video dan foto secara </w:t>
-      </w:r>
+        <w:t xml:space="preserve"> </w:t>
+      </w:r>
+      <w:proofErr w:type="spellStart"/>
       <w:r>
         <w:rPr>
           <w:rFonts w:cs="Times New Roman"/>
@@ -1857,7 +2738,104 @@
           <w:sz w:val="24"/>
           <w:szCs w:val="24"/>
         </w:rPr>
-        <w:t xml:space="preserve">realtime </w:t>
+        <w:t>window</w:t>
+      </w:r>
+      <w:proofErr w:type="spellEnd"/>
+      <w:r>
+        <w:rPr>
+          <w:rFonts w:cs="Times New Roman"/>
+          <w:i/>
+          <w:iCs/>
+          <w:sz w:val="24"/>
+          <w:szCs w:val="24"/>
+        </w:rPr>
+        <w:t xml:space="preserve"> </w:t>
+      </w:r>
+      <w:r>
+        <w:rPr>
+          <w:rFonts w:cs="Times New Roman"/>
+          <w:sz w:val="24"/>
+          <w:szCs w:val="24"/>
+        </w:rPr>
+        <w:t xml:space="preserve">langsung menampilkan </w:t>
+      </w:r>
+      <w:proofErr w:type="spellStart"/>
+      <w:r>
+        <w:rPr>
+          <w:rFonts w:cs="Times New Roman"/>
+          <w:sz w:val="24"/>
+          <w:szCs w:val="24"/>
+        </w:rPr>
+        <w:t>output</w:t>
+      </w:r>
+      <w:proofErr w:type="spellEnd"/>
+      <w:r>
+        <w:rPr>
+          <w:rFonts w:cs="Times New Roman"/>
+          <w:sz w:val="24"/>
+          <w:szCs w:val="24"/>
+        </w:rPr>
+        <w:t xml:space="preserve"> dari </w:t>
+      </w:r>
+      <w:proofErr w:type="spellStart"/>
+      <w:r>
+        <w:rPr>
+          <w:rFonts w:cs="Times New Roman"/>
+          <w:i/>
+          <w:iCs/>
+          <w:sz w:val="24"/>
+          <w:szCs w:val="24"/>
+        </w:rPr>
+        <w:t>webcam</w:t>
+      </w:r>
+      <w:proofErr w:type="spellEnd"/>
+      <w:r>
+        <w:rPr>
+          <w:rFonts w:cs="Times New Roman"/>
+          <w:sz w:val="24"/>
+          <w:szCs w:val="24"/>
+        </w:rPr>
+        <w:t xml:space="preserve"> yang menerima </w:t>
+      </w:r>
+      <w:proofErr w:type="spellStart"/>
+      <w:r>
+        <w:rPr>
+          <w:rFonts w:cs="Times New Roman"/>
+          <w:sz w:val="24"/>
+          <w:szCs w:val="24"/>
+        </w:rPr>
+        <w:t>input</w:t>
+      </w:r>
+      <w:proofErr w:type="spellEnd"/>
+      <w:r>
+        <w:rPr>
+          <w:rFonts w:cs="Times New Roman"/>
+          <w:sz w:val="24"/>
+          <w:szCs w:val="24"/>
+        </w:rPr>
+        <w:t xml:space="preserve"> berupa video dan foto secara </w:t>
+      </w:r>
+      <w:proofErr w:type="spellStart"/>
+      <w:r>
+        <w:rPr>
+          <w:rFonts w:cs="Times New Roman"/>
+          <w:i/>
+          <w:iCs/>
+          <w:sz w:val="24"/>
+          <w:szCs w:val="24"/>
+        </w:rPr>
+        <w:t>realtime</w:t>
+      </w:r>
+      <w:proofErr w:type="spellEnd"/>
+      <w:r>
+        <w:rPr>
+          <w:rFonts w:cs="Times New Roman"/>
+          <w:i/>
+          <w:iCs/>
+          <w:sz w:val="24"/>
+          <w:szCs w:val="24"/>
+        </w:rPr>
+        <w:t xml:space="preserve"> </w:t>
       </w:r>
       <w:r>
         <w:rPr>
@@ -1919,7 +2897,47 @@
           <w:szCs w:val="24"/>
           <w:lang w:eastAsia="zh-CN" w:bidi="hi-IN"/>
         </w:rPr>
-        <w:t>Dalam penelitian ini dari jumlah dataset akan dibagi menjadi dua percobaan dari dataset awal berjumlah 3.833 (1.918 tanpa masker dan 1.915 menggunakan masker) dan 800 ( 400 tanpa masker dan 400 menggunakan masker)</w:t>
+        <w:t xml:space="preserve">Dalam penelitian ini dari jumlah </w:t>
+      </w:r>
+      <w:proofErr w:type="spellStart"/>
+      <w:r>
+        <w:rPr>
+          <w:rFonts w:cs="Times New Roman"/>
+          <w:sz w:val="24"/>
+          <w:szCs w:val="24"/>
+          <w:lang w:eastAsia="zh-CN" w:bidi="hi-IN"/>
+        </w:rPr>
+        <w:t>dataset</w:t>
+      </w:r>
+      <w:proofErr w:type="spellEnd"/>
+      <w:r>
+        <w:rPr>
+          <w:rFonts w:cs="Times New Roman"/>
+          <w:sz w:val="24"/>
+          <w:szCs w:val="24"/>
+          <w:lang w:eastAsia="zh-CN" w:bidi="hi-IN"/>
+        </w:rPr>
+        <w:t xml:space="preserve"> akan dibagi menjadi dua percobaan dari </w:t>
+      </w:r>
+      <w:proofErr w:type="spellStart"/>
+      <w:r>
+        <w:rPr>
+          <w:rFonts w:cs="Times New Roman"/>
+          <w:sz w:val="24"/>
+          <w:szCs w:val="24"/>
+          <w:lang w:eastAsia="zh-CN" w:bidi="hi-IN"/>
+        </w:rPr>
+        <w:t>dataset</w:t>
+      </w:r>
+      <w:proofErr w:type="spellEnd"/>
+      <w:r>
+        <w:rPr>
+          <w:rFonts w:cs="Times New Roman"/>
+          <w:sz w:val="24"/>
+          <w:szCs w:val="24"/>
+          <w:lang w:eastAsia="zh-CN" w:bidi="hi-IN"/>
+        </w:rPr>
+        <w:t xml:space="preserve"> awal berjumlah 3.833 (1.918 tanpa masker dan 1.915 menggunakan masker) dan 800 ( 400 tanpa masker dan 400 menggunakan masker)</w:t>
       </w:r>
     </w:p>
     <w:p>
@@ -1941,8 +2959,21 @@
       </w:r>
       <w:r>
         <w:tab/>
-        <w:t>Skenario Supply Training Test</w:t>
-      </w:r>
+        <w:t xml:space="preserve">Skenario Supply </w:t>
+      </w:r>
+      <w:proofErr w:type="spellStart"/>
+      <w:r>
+        <w:t>Training</w:t>
+      </w:r>
+      <w:proofErr w:type="spellEnd"/>
+      <w:r>
+        <w:t xml:space="preserve"> </w:t>
+      </w:r>
+      <w:proofErr w:type="spellStart"/>
+      <w:r>
+        <w:t>Test</w:t>
+      </w:r>
+      <w:proofErr w:type="spellEnd"/>
     </w:p>
     <w:p>
       <w:pPr>
@@ -1964,6 +2995,7 @@
         <w:tab/>
         <w:t xml:space="preserve">Skenario sederhana untuk menguji model dari </w:t>
       </w:r>
+      <w:proofErr w:type="spellStart"/>
       <w:r>
         <w:rPr>
           <w:rFonts w:cs="Times New Roman"/>
@@ -1972,16 +3004,108 @@
           <w:sz w:val="24"/>
           <w:szCs w:val="24"/>
         </w:rPr>
-        <w:t xml:space="preserve">Convolutional Neural Network </w:t>
-      </w:r>
-      <w:r>
-        <w:rPr>
-          <w:rFonts w:cs="Times New Roman"/>
-          <w:sz w:val="24"/>
-          <w:szCs w:val="24"/>
-        </w:rPr>
-        <w:t xml:space="preserve">dengan membagi dataset ke dalam dua bagian yaitu data latih dan data uji. Tujuan ini untuk menguji klasifikasi dalam keadaan dataset yang berbeda dan seberapa besar hasil akurasi yang dihasilkan. Dalam penelitian ini scenario yang dijalankan meliputi </w:t>
-      </w:r>
+        <w:t>Convolutional</w:t>
+      </w:r>
+      <w:proofErr w:type="spellEnd"/>
+      <w:r>
+        <w:rPr>
+          <w:rFonts w:cs="Times New Roman"/>
+          <w:i/>
+          <w:iCs/>
+          <w:sz w:val="24"/>
+          <w:szCs w:val="24"/>
+        </w:rPr>
+        <w:t xml:space="preserve"> Neural Network </w:t>
+      </w:r>
+      <w:r>
+        <w:rPr>
+          <w:rFonts w:cs="Times New Roman"/>
+          <w:sz w:val="24"/>
+          <w:szCs w:val="24"/>
+        </w:rPr>
+        <w:t xml:space="preserve">dengan membagi </w:t>
+      </w:r>
+      <w:proofErr w:type="spellStart"/>
+      <w:r>
+        <w:rPr>
+          <w:rFonts w:cs="Times New Roman"/>
+          <w:sz w:val="24"/>
+          <w:szCs w:val="24"/>
+        </w:rPr>
+        <w:t>dataset</w:t>
+      </w:r>
+      <w:proofErr w:type="spellEnd"/>
+      <w:r>
+        <w:rPr>
+          <w:rFonts w:cs="Times New Roman"/>
+          <w:sz w:val="24"/>
+          <w:szCs w:val="24"/>
+        </w:rPr>
+        <w:t xml:space="preserve"> ke dalam dua bagian yaitu data latih dan data uji. </w:t>
+      </w:r>
+      <w:proofErr w:type="spellStart"/>
+      <w:r>
+        <w:rPr>
+          <w:rFonts w:cs="Times New Roman"/>
+          <w:sz w:val="24"/>
+          <w:szCs w:val="24"/>
+          <w:lang w:val="en-US"/>
+        </w:rPr>
+        <w:t>Tujuannya</w:t>
+      </w:r>
+      <w:proofErr w:type="spellEnd"/>
+      <w:r>
+        <w:rPr>
+          <w:rFonts w:cs="Times New Roman"/>
+          <w:sz w:val="24"/>
+          <w:szCs w:val="24"/>
+          <w:lang w:val="en-US"/>
+        </w:rPr>
+        <w:t xml:space="preserve"> </w:t>
+      </w:r>
+      <w:r>
+        <w:rPr>
+          <w:rFonts w:cs="Times New Roman"/>
+          <w:sz w:val="24"/>
+          <w:szCs w:val="24"/>
+        </w:rPr>
+        <w:t xml:space="preserve">untuk menguji klasifikasi dalam keadaan </w:t>
+      </w:r>
+      <w:proofErr w:type="spellStart"/>
+      <w:r>
+        <w:rPr>
+          <w:rFonts w:cs="Times New Roman"/>
+          <w:sz w:val="24"/>
+          <w:szCs w:val="24"/>
+        </w:rPr>
+        <w:t>dataset</w:t>
+      </w:r>
+      <w:proofErr w:type="spellEnd"/>
+      <w:r>
+        <w:rPr>
+          <w:rFonts w:cs="Times New Roman"/>
+          <w:sz w:val="24"/>
+          <w:szCs w:val="24"/>
+        </w:rPr>
+        <w:t xml:space="preserve"> yang berbeda dan seberapa besar hasil akurasi yang dihasilkan. Dalam penelitian ini </w:t>
+      </w:r>
+      <w:r>
+        <w:rPr>
+          <w:rFonts w:cs="Times New Roman"/>
+          <w:sz w:val="24"/>
+          <w:szCs w:val="24"/>
+        </w:rPr>
+        <w:t>skenario</w:t>
+      </w:r>
+      <w:r>
+        <w:rPr>
+          <w:rFonts w:cs="Times New Roman"/>
+          <w:sz w:val="24"/>
+          <w:szCs w:val="24"/>
+        </w:rPr>
+        <w:t xml:space="preserve"> yang dijalankan meliputi </w:t>
+      </w:r>
+      <w:proofErr w:type="spellStart"/>
       <w:r>
         <w:rPr>
           <w:rFonts w:cs="Times New Roman"/>
@@ -1989,7 +3113,37 @@
           <w:szCs w:val="24"/>
           <w:lang w:eastAsia="zh-CN" w:bidi="hi-IN"/>
         </w:rPr>
-        <w:t>mempartisi dataset menjadi 90:10, 80:20, dan 70:30.</w:t>
+        <w:t>mempartisi</w:t>
+      </w:r>
+      <w:proofErr w:type="spellEnd"/>
+      <w:r>
+        <w:rPr>
+          <w:rFonts w:cs="Times New Roman"/>
+          <w:sz w:val="24"/>
+          <w:szCs w:val="24"/>
+          <w:lang w:eastAsia="zh-CN" w:bidi="hi-IN"/>
+        </w:rPr>
+        <w:t xml:space="preserve"> </w:t>
+      </w:r>
+      <w:proofErr w:type="spellStart"/>
+      <w:r>
+        <w:rPr>
+          <w:rFonts w:cs="Times New Roman"/>
+          <w:sz w:val="24"/>
+          <w:szCs w:val="24"/>
+          <w:lang w:eastAsia="zh-CN" w:bidi="hi-IN"/>
+        </w:rPr>
+        <w:t>dataset</w:t>
+      </w:r>
+      <w:proofErr w:type="spellEnd"/>
+      <w:r>
+        <w:rPr>
+          <w:rFonts w:cs="Times New Roman"/>
+          <w:sz w:val="24"/>
+          <w:szCs w:val="24"/>
+          <w:lang w:eastAsia="zh-CN" w:bidi="hi-IN"/>
+        </w:rPr>
+        <w:t xml:space="preserve"> menjadi 90:10, 80:20, dan 70:30.</w:t>
       </w:r>
     </w:p>
     <w:p>
@@ -2013,9 +3167,30 @@
       </w:r>
       <w:r>
         <w:tab/>
-        <w:t>Skenario K-Fold Cross Validation</w:t>
+        <w:t>Skenario K-</w:t>
+      </w:r>
+      <w:proofErr w:type="spellStart"/>
+      <w:r>
+        <w:t>Fold</w:t>
+      </w:r>
+      <w:proofErr w:type="spellEnd"/>
+      <w:r>
+        <w:t xml:space="preserve"> </w:t>
+      </w:r>
+      <w:proofErr w:type="spellStart"/>
+      <w:r>
+        <w:t>Cross</w:t>
+      </w:r>
+      <w:proofErr w:type="spellEnd"/>
+      <w:r>
+        <w:t xml:space="preserve"> </w:t>
+      </w:r>
+      <w:proofErr w:type="spellStart"/>
+      <w:r>
+        <w:t>Validation</w:t>
       </w:r>
       <w:bookmarkEnd w:id="10"/>
+      <w:proofErr w:type="spellEnd"/>
     </w:p>
     <w:p>
       <w:pPr>
@@ -2034,7 +3209,43 @@
           <w:szCs w:val="24"/>
         </w:rPr>
         <w:tab/>
-        <w:t>Skenario pengujian ini dilakukan seleksi k-fold, dalam pengujian ini akan dilakukan percobaan menggunakan tiga jenis k-fold yaitu 3-fold, 5-fold, dan 10-fold, dari 3 percobaan tersebut akan dicari hasil akurasi yang optimal.</w:t>
+        <w:t>Skenario pengujian ini dilakukan seleksi k-</w:t>
+      </w:r>
+      <w:proofErr w:type="spellStart"/>
+      <w:r>
+        <w:rPr>
+          <w:rFonts w:cs="Times New Roman"/>
+          <w:sz w:val="24"/>
+          <w:szCs w:val="24"/>
+        </w:rPr>
+        <w:t>fold</w:t>
+      </w:r>
+      <w:proofErr w:type="spellEnd"/>
+      <w:r>
+        <w:rPr>
+          <w:rFonts w:cs="Times New Roman"/>
+          <w:sz w:val="24"/>
+          <w:szCs w:val="24"/>
+        </w:rPr>
+        <w:t>, dalam pengujian ini akan dilakukan percobaan menggunakan tiga jenis k-</w:t>
+      </w:r>
+      <w:proofErr w:type="spellStart"/>
+      <w:r>
+        <w:rPr>
+          <w:rFonts w:cs="Times New Roman"/>
+          <w:sz w:val="24"/>
+          <w:szCs w:val="24"/>
+        </w:rPr>
+        <w:t>fold</w:t>
+      </w:r>
+      <w:proofErr w:type="spellEnd"/>
+      <w:r>
+        <w:rPr>
+          <w:rFonts w:cs="Times New Roman"/>
+          <w:sz w:val="24"/>
+          <w:szCs w:val="24"/>
+        </w:rPr>
+        <w:t xml:space="preserve"> yaitu 3-fold, 5-fold, dan 10-fold, dari 3 percobaan tersebut akan dicari hasil akurasi yang optimal.</w:t>
       </w:r>
     </w:p>
     <w:p>
@@ -2080,6 +3291,7 @@
         <w:tab/>
         <w:t xml:space="preserve">Dalam Skenario ini fungsi pelatihan pada </w:t>
       </w:r>
+      <w:proofErr w:type="spellStart"/>
       <w:r>
         <w:rPr>
           <w:rFonts w:cs="Times New Roman"/>
@@ -2089,17 +3301,9 @@
           <w:szCs w:val="24"/>
           <w:lang w:eastAsia="zh-CN" w:bidi="hi-IN"/>
         </w:rPr>
-        <w:t xml:space="preserve">Convolutional Neural Network </w:t>
-      </w:r>
-      <w:r>
-        <w:rPr>
-          <w:rFonts w:cs="Times New Roman"/>
-          <w:sz w:val="24"/>
-          <w:szCs w:val="24"/>
-          <w:lang w:eastAsia="zh-CN" w:bidi="hi-IN"/>
-        </w:rPr>
-        <w:t xml:space="preserve">akan menggunakan percobaan 3 jenis fungsi aktivasi yaitu </w:t>
-      </w:r>
+        <w:t>Convolutional</w:t>
+      </w:r>
+      <w:proofErr w:type="spellEnd"/>
       <w:r>
         <w:rPr>
           <w:rFonts w:cs="Times New Roman"/>
@@ -2109,7 +3313,7 @@
           <w:szCs w:val="24"/>
           <w:lang w:eastAsia="zh-CN" w:bidi="hi-IN"/>
         </w:rPr>
-        <w:t>Adaptive Moment Estimation</w:t>
+        <w:t xml:space="preserve"> Neural Network </w:t>
       </w:r>
       <w:r>
         <w:rPr>
@@ -2118,8 +3322,29 @@
           <w:szCs w:val="24"/>
           <w:lang w:eastAsia="zh-CN" w:bidi="hi-IN"/>
         </w:rPr>
-        <w:t xml:space="preserve">, </w:t>
-      </w:r>
+        <w:t xml:space="preserve">akan menggunakan percobaan 3 jenis fungsi </w:t>
+      </w:r>
+      <w:proofErr w:type="spellStart"/>
+      <w:r>
+        <w:rPr>
+          <w:rFonts w:cs="Times New Roman"/>
+          <w:sz w:val="24"/>
+          <w:szCs w:val="24"/>
+          <w:lang w:eastAsia="zh-CN" w:bidi="hi-IN"/>
+        </w:rPr>
+        <w:t>aktivasi</w:t>
+      </w:r>
+      <w:proofErr w:type="spellEnd"/>
+      <w:r>
+        <w:rPr>
+          <w:rFonts w:cs="Times New Roman"/>
+          <w:sz w:val="24"/>
+          <w:szCs w:val="24"/>
+          <w:lang w:eastAsia="zh-CN" w:bidi="hi-IN"/>
+        </w:rPr>
+        <w:t xml:space="preserve"> yaitu </w:t>
+      </w:r>
+      <w:proofErr w:type="spellStart"/>
       <w:r>
         <w:rPr>
           <w:rFonts w:cs="Times New Roman"/>
@@ -2129,17 +3354,9 @@
           <w:szCs w:val="24"/>
           <w:lang w:eastAsia="zh-CN" w:bidi="hi-IN"/>
         </w:rPr>
-        <w:t>Gradient Descent</w:t>
-      </w:r>
-      <w:r>
-        <w:rPr>
-          <w:rFonts w:cs="Times New Roman"/>
-          <w:sz w:val="24"/>
-          <w:szCs w:val="24"/>
-          <w:lang w:eastAsia="zh-CN" w:bidi="hi-IN"/>
-        </w:rPr>
-        <w:t xml:space="preserve">, dan </w:t>
-      </w:r>
+        <w:t>Adaptive</w:t>
+      </w:r>
+      <w:proofErr w:type="spellEnd"/>
       <w:r>
         <w:rPr>
           <w:rFonts w:cs="Times New Roman"/>
@@ -2149,17 +3366,9 @@
           <w:szCs w:val="24"/>
           <w:lang w:eastAsia="zh-CN" w:bidi="hi-IN"/>
         </w:rPr>
-        <w:t>Root Mean</w:t>
-      </w:r>
-      <w:r>
-        <w:rPr>
-          <w:rFonts w:cs="Times New Roman"/>
-          <w:sz w:val="24"/>
-          <w:szCs w:val="24"/>
-          <w:lang w:eastAsia="zh-CN" w:bidi="hi-IN"/>
-        </w:rPr>
         <w:t xml:space="preserve"> </w:t>
       </w:r>
+      <w:proofErr w:type="spellStart"/>
       <w:r>
         <w:rPr>
           <w:rFonts w:cs="Times New Roman"/>
@@ -2169,29 +3378,272 @@
           <w:szCs w:val="24"/>
           <w:lang w:eastAsia="zh-CN" w:bidi="hi-IN"/>
         </w:rPr>
-        <w:t>Square Propagation</w:t>
-      </w:r>
-      <w:r>
-        <w:rPr>
-          <w:rFonts w:cs="Times New Roman"/>
+        <w:t>Moment</w:t>
+      </w:r>
+      <w:proofErr w:type="spellEnd"/>
+      <w:r>
+        <w:rPr>
+          <w:rFonts w:cs="Times New Roman"/>
+          <w:i/>
+          <w:iCs/>
           <w:sz w:val="24"/>
           <w:szCs w:val="24"/>
           <w:lang w:eastAsia="zh-CN" w:bidi="hi-IN"/>
         </w:rPr>
-        <w:t xml:space="preserve"> untuk membuat sebuah model CNN yang dibuat panjang iterasi atau epochs yang ditentukan seperti 15 iterasi atau lebih untuk mencapai hasil prediksi yang memuaskan. Setelah mendapatkan hasil yang memuaskan maka akan langsung menyimpan model lalu melakukan pengujian deteksi masker dengan data yang baru</w:t>
-      </w:r>
-      <w:r>
-        <w:rPr>
-          <w:rFonts w:cs="Times New Roman"/>
+        <w:t xml:space="preserve"> </w:t>
+      </w:r>
+      <w:proofErr w:type="spellStart"/>
+      <w:r>
+        <w:rPr>
+          <w:rFonts w:cs="Times New Roman"/>
+          <w:i/>
+          <w:iCs/>
           <w:sz w:val="24"/>
           <w:szCs w:val="24"/>
           <w:lang w:eastAsia="zh-CN" w:bidi="hi-IN"/>
         </w:rPr>
-        <w:t>.</w:t>
+        <w:t>Estimation</w:t>
+      </w:r>
+      <w:proofErr w:type="spellEnd"/>
+      <w:r>
+        <w:rPr>
+          <w:rFonts w:cs="Times New Roman"/>
+          <w:sz w:val="24"/>
+          <w:szCs w:val="24"/>
+          <w:lang w:eastAsia="zh-CN" w:bidi="hi-IN"/>
+        </w:rPr>
+        <w:t xml:space="preserve">, </w:t>
+      </w:r>
+      <w:proofErr w:type="spellStart"/>
+      <w:r>
+        <w:rPr>
+          <w:rFonts w:cs="Times New Roman"/>
+          <w:i/>
+          <w:iCs/>
+          <w:sz w:val="24"/>
+          <w:szCs w:val="24"/>
+          <w:lang w:eastAsia="zh-CN" w:bidi="hi-IN"/>
+        </w:rPr>
+        <w:t>Gradient</w:t>
+      </w:r>
+      <w:proofErr w:type="spellEnd"/>
+      <w:r>
+        <w:rPr>
+          <w:rFonts w:cs="Times New Roman"/>
+          <w:i/>
+          <w:iCs/>
+          <w:sz w:val="24"/>
+          <w:szCs w:val="24"/>
+          <w:lang w:eastAsia="zh-CN" w:bidi="hi-IN"/>
+        </w:rPr>
+        <w:t xml:space="preserve"> </w:t>
+      </w:r>
+      <w:proofErr w:type="spellStart"/>
+      <w:r>
+        <w:rPr>
+          <w:rFonts w:cs="Times New Roman"/>
+          <w:i/>
+          <w:iCs/>
+          <w:sz w:val="24"/>
+          <w:szCs w:val="24"/>
+          <w:lang w:eastAsia="zh-CN" w:bidi="hi-IN"/>
+        </w:rPr>
+        <w:t>Descent</w:t>
+      </w:r>
+      <w:proofErr w:type="spellEnd"/>
+      <w:r>
+        <w:rPr>
+          <w:rFonts w:cs="Times New Roman"/>
+          <w:sz w:val="24"/>
+          <w:szCs w:val="24"/>
+          <w:lang w:eastAsia="zh-CN" w:bidi="hi-IN"/>
+        </w:rPr>
+        <w:t xml:space="preserve">, dan </w:t>
+      </w:r>
+      <w:proofErr w:type="spellStart"/>
+      <w:r>
+        <w:rPr>
+          <w:rFonts w:cs="Times New Roman"/>
+          <w:i/>
+          <w:iCs/>
+          <w:sz w:val="24"/>
+          <w:szCs w:val="24"/>
+          <w:lang w:eastAsia="zh-CN" w:bidi="hi-IN"/>
+        </w:rPr>
+        <w:t>Root</w:t>
+      </w:r>
+      <w:proofErr w:type="spellEnd"/>
+      <w:r>
+        <w:rPr>
+          <w:rFonts w:cs="Times New Roman"/>
+          <w:i/>
+          <w:iCs/>
+          <w:sz w:val="24"/>
+          <w:szCs w:val="24"/>
+          <w:lang w:eastAsia="zh-CN" w:bidi="hi-IN"/>
+        </w:rPr>
+        <w:t xml:space="preserve"> </w:t>
+      </w:r>
+      <w:proofErr w:type="spellStart"/>
+      <w:r>
+        <w:rPr>
+          <w:rFonts w:cs="Times New Roman"/>
+          <w:i/>
+          <w:iCs/>
+          <w:sz w:val="24"/>
+          <w:szCs w:val="24"/>
+          <w:lang w:eastAsia="zh-CN" w:bidi="hi-IN"/>
+        </w:rPr>
+        <w:t>Mean</w:t>
+      </w:r>
+      <w:proofErr w:type="spellEnd"/>
+      <w:r>
+        <w:rPr>
+          <w:rFonts w:cs="Times New Roman"/>
+          <w:sz w:val="24"/>
+          <w:szCs w:val="24"/>
+          <w:lang w:eastAsia="zh-CN" w:bidi="hi-IN"/>
+        </w:rPr>
+        <w:t xml:space="preserve"> </w:t>
+      </w:r>
+      <w:proofErr w:type="spellStart"/>
+      <w:r>
+        <w:rPr>
+          <w:rFonts w:cs="Times New Roman"/>
+          <w:i/>
+          <w:iCs/>
+          <w:sz w:val="24"/>
+          <w:szCs w:val="24"/>
+          <w:lang w:eastAsia="zh-CN" w:bidi="hi-IN"/>
+        </w:rPr>
+        <w:t>Square</w:t>
+      </w:r>
+      <w:proofErr w:type="spellEnd"/>
+      <w:r>
+        <w:rPr>
+          <w:rFonts w:cs="Times New Roman"/>
+          <w:i/>
+          <w:iCs/>
+          <w:sz w:val="24"/>
+          <w:szCs w:val="24"/>
+          <w:lang w:eastAsia="zh-CN" w:bidi="hi-IN"/>
+        </w:rPr>
+        <w:t xml:space="preserve"> </w:t>
+      </w:r>
+      <w:proofErr w:type="spellStart"/>
+      <w:r>
+        <w:rPr>
+          <w:rFonts w:cs="Times New Roman"/>
+          <w:i/>
+          <w:iCs/>
+          <w:sz w:val="24"/>
+          <w:szCs w:val="24"/>
+          <w:lang w:eastAsia="zh-CN" w:bidi="hi-IN"/>
+        </w:rPr>
+        <w:t>Propagation</w:t>
+      </w:r>
+      <w:proofErr w:type="spellEnd"/>
+      <w:r>
+        <w:rPr>
+          <w:rFonts w:cs="Times New Roman"/>
+          <w:sz w:val="24"/>
+          <w:szCs w:val="24"/>
+          <w:lang w:eastAsia="zh-CN" w:bidi="hi-IN"/>
+        </w:rPr>
+        <w:t xml:space="preserve"> untuk membuat sebuah model CNN yang dibuat panjang iterasi atau </w:t>
+      </w:r>
+      <w:proofErr w:type="spellStart"/>
+      <w:r>
+        <w:rPr>
+          <w:rFonts w:cs="Times New Roman"/>
+          <w:sz w:val="24"/>
+          <w:szCs w:val="24"/>
+          <w:lang w:eastAsia="zh-CN" w:bidi="hi-IN"/>
+        </w:rPr>
+        <w:t>epochs</w:t>
+      </w:r>
+      <w:proofErr w:type="spellEnd"/>
+      <w:r>
+        <w:rPr>
+          <w:rFonts w:cs="Times New Roman"/>
+          <w:sz w:val="24"/>
+          <w:szCs w:val="24"/>
+          <w:lang w:eastAsia="zh-CN" w:bidi="hi-IN"/>
+        </w:rPr>
+        <w:t xml:space="preserve"> </w:t>
+      </w:r>
+      <w:proofErr w:type="spellStart"/>
+      <w:r>
+        <w:rPr>
+          <w:rFonts w:cs="Times New Roman"/>
+          <w:sz w:val="24"/>
+          <w:szCs w:val="24"/>
+          <w:lang w:val="en-US" w:eastAsia="zh-CN" w:bidi="hi-IN"/>
+        </w:rPr>
+        <w:t>sebesar</w:t>
+      </w:r>
+      <w:proofErr w:type="spellEnd"/>
+      <w:r>
+        <w:rPr>
+          <w:rFonts w:cs="Times New Roman"/>
+          <w:sz w:val="24"/>
+          <w:szCs w:val="24"/>
+          <w:lang w:eastAsia="zh-CN" w:bidi="hi-IN"/>
+        </w:rPr>
+        <w:t xml:space="preserve"> </w:t>
+      </w:r>
+      <w:r>
+        <w:rPr>
+          <w:rFonts w:cs="Times New Roman"/>
+          <w:sz w:val="24"/>
+          <w:szCs w:val="24"/>
+          <w:lang w:val="en-US" w:eastAsia="zh-CN" w:bidi="hi-IN"/>
+        </w:rPr>
+        <w:t>30, 50, dan 100</w:t>
+      </w:r>
+      <w:r>
+        <w:rPr>
+          <w:rFonts w:cs="Times New Roman"/>
+          <w:sz w:val="24"/>
+          <w:szCs w:val="24"/>
+          <w:lang w:eastAsia="zh-CN" w:bidi="hi-IN"/>
+        </w:rPr>
+        <w:t xml:space="preserve"> iterasi. </w:t>
       </w:r>
     </w:p>
     <w:p>
       <w:pPr>
+        <w:rPr>
+          <w:rFonts w:cs="Times New Roman"/>
+          <w:sz w:val="24"/>
+          <w:szCs w:val="24"/>
+          <w:lang w:eastAsia="zh-CN" w:bidi="hi-IN"/>
+        </w:rPr>
+      </w:pPr>
+      <w:r>
+        <w:rPr>
+          <w:rFonts w:cs="Times New Roman"/>
+          <w:sz w:val="24"/>
+          <w:szCs w:val="24"/>
+          <w:lang w:eastAsia="zh-CN" w:bidi="hi-IN"/>
+        </w:rPr>
+        <w:br w:type="page"/>
+      </w:r>
+    </w:p>
+    <w:p>
+      <w:pPr>
+        <w:spacing w:line="360" w:lineRule="auto"/>
+        <w:jc w:val="both"/>
+        <w:rPr>
+          <w:rFonts w:cs="Times New Roman"/>
+          <w:sz w:val="24"/>
+          <w:szCs w:val="24"/>
+          <w:lang w:eastAsia="zh-CN" w:bidi="hi-IN"/>
+        </w:rPr>
+      </w:pPr>
+    </w:p>
+    <w:p>
+      <w:pPr>
         <w:pStyle w:val="Heading3"/>
         <w:rPr>
           <w:lang w:val="en-US"/>
@@ -2234,15 +3686,439 @@
           <w:lang w:val="en-US"/>
         </w:rPr>
         <w:tab/>
-        <w:t xml:space="preserve">Dalam Skenario uji data tunggal untuk menguji seberapa </w:t>
-      </w:r>
+        <w:t xml:space="preserve">Dalam </w:t>
+      </w:r>
+      <w:proofErr w:type="spellStart"/>
       <w:r>
         <w:rPr>
           <w:sz w:val="24"/>
           <w:szCs w:val="24"/>
           <w:lang w:val="en-US"/>
         </w:rPr>
-        <w:t>baik model yang sudah dilatih untuk mengetahui seberapa akurat model tersebut mendeteksi data citra yang baru secara realtime dengan variasi jenis masker seperti masker beda, masker kain, dan N95.</w:t>
+        <w:t>Skenario</w:t>
+      </w:r>
+      <w:proofErr w:type="spellEnd"/>
+      <w:r>
+        <w:rPr>
+          <w:sz w:val="24"/>
+          <w:szCs w:val="24"/>
+          <w:lang w:val="en-US"/>
+        </w:rPr>
+        <w:t xml:space="preserve"> uji data </w:t>
+      </w:r>
+      <w:proofErr w:type="spellStart"/>
+      <w:r>
+        <w:rPr>
+          <w:sz w:val="24"/>
+          <w:szCs w:val="24"/>
+          <w:lang w:val="en-US"/>
+        </w:rPr>
+        <w:t>tunggal</w:t>
+      </w:r>
+      <w:proofErr w:type="spellEnd"/>
+      <w:r>
+        <w:rPr>
+          <w:sz w:val="24"/>
+          <w:szCs w:val="24"/>
+          <w:lang w:val="en-US"/>
+        </w:rPr>
+        <w:t xml:space="preserve"> </w:t>
+      </w:r>
+      <w:proofErr w:type="spellStart"/>
+      <w:r>
+        <w:rPr>
+          <w:sz w:val="24"/>
+          <w:szCs w:val="24"/>
+          <w:lang w:val="en-US"/>
+        </w:rPr>
+        <w:t>untuk</w:t>
+      </w:r>
+      <w:proofErr w:type="spellEnd"/>
+      <w:r>
+        <w:rPr>
+          <w:sz w:val="24"/>
+          <w:szCs w:val="24"/>
+          <w:lang w:val="en-US"/>
+        </w:rPr>
+        <w:t xml:space="preserve"> </w:t>
+      </w:r>
+      <w:proofErr w:type="spellStart"/>
+      <w:r>
+        <w:rPr>
+          <w:sz w:val="24"/>
+          <w:szCs w:val="24"/>
+          <w:lang w:val="en-US"/>
+        </w:rPr>
+        <w:t>menguji</w:t>
+      </w:r>
+      <w:proofErr w:type="spellEnd"/>
+      <w:r>
+        <w:rPr>
+          <w:sz w:val="24"/>
+          <w:szCs w:val="24"/>
+          <w:lang w:val="en-US"/>
+        </w:rPr>
+        <w:t xml:space="preserve"> </w:t>
+      </w:r>
+      <w:proofErr w:type="spellStart"/>
+      <w:r>
+        <w:rPr>
+          <w:sz w:val="24"/>
+          <w:szCs w:val="24"/>
+          <w:lang w:val="en-US"/>
+        </w:rPr>
+        <w:t>seberapa</w:t>
+      </w:r>
+      <w:proofErr w:type="spellEnd"/>
+      <w:r>
+        <w:rPr>
+          <w:sz w:val="24"/>
+          <w:szCs w:val="24"/>
+          <w:lang w:val="en-US"/>
+        </w:rPr>
+        <w:t xml:space="preserve"> </w:t>
+      </w:r>
+      <w:proofErr w:type="spellStart"/>
+      <w:r>
+        <w:rPr>
+          <w:sz w:val="24"/>
+          <w:szCs w:val="24"/>
+          <w:lang w:val="en-US"/>
+        </w:rPr>
+        <w:t>baik</w:t>
+      </w:r>
+      <w:proofErr w:type="spellEnd"/>
+      <w:r>
+        <w:rPr>
+          <w:sz w:val="24"/>
+          <w:szCs w:val="24"/>
+          <w:lang w:val="en-US"/>
+        </w:rPr>
+        <w:t xml:space="preserve"> model yang </w:t>
+      </w:r>
+      <w:proofErr w:type="spellStart"/>
+      <w:r>
+        <w:rPr>
+          <w:sz w:val="24"/>
+          <w:szCs w:val="24"/>
+          <w:lang w:val="en-US"/>
+        </w:rPr>
+        <w:t>sudah</w:t>
+      </w:r>
+      <w:proofErr w:type="spellEnd"/>
+      <w:r>
+        <w:rPr>
+          <w:sz w:val="24"/>
+          <w:szCs w:val="24"/>
+          <w:lang w:val="en-US"/>
+        </w:rPr>
+        <w:t xml:space="preserve"> </w:t>
+      </w:r>
+      <w:proofErr w:type="spellStart"/>
+      <w:r>
+        <w:rPr>
+          <w:sz w:val="24"/>
+          <w:szCs w:val="24"/>
+          <w:lang w:val="en-US"/>
+        </w:rPr>
+        <w:t>dilatih</w:t>
+      </w:r>
+      <w:proofErr w:type="spellEnd"/>
+      <w:r>
+        <w:rPr>
+          <w:sz w:val="24"/>
+          <w:szCs w:val="24"/>
+          <w:lang w:val="en-US"/>
+        </w:rPr>
+        <w:t xml:space="preserve"> </w:t>
+      </w:r>
+      <w:proofErr w:type="spellStart"/>
+      <w:r>
+        <w:rPr>
+          <w:sz w:val="24"/>
+          <w:szCs w:val="24"/>
+          <w:lang w:val="en-US"/>
+        </w:rPr>
+        <w:t>untuk</w:t>
+      </w:r>
+      <w:proofErr w:type="spellEnd"/>
+      <w:r>
+        <w:rPr>
+          <w:sz w:val="24"/>
+          <w:szCs w:val="24"/>
+          <w:lang w:val="en-US"/>
+        </w:rPr>
+        <w:t xml:space="preserve"> </w:t>
+      </w:r>
+      <w:proofErr w:type="spellStart"/>
+      <w:r>
+        <w:rPr>
+          <w:sz w:val="24"/>
+          <w:szCs w:val="24"/>
+          <w:lang w:val="en-US"/>
+        </w:rPr>
+        <w:t>mengetahui</w:t>
+      </w:r>
+      <w:proofErr w:type="spellEnd"/>
+      <w:r>
+        <w:rPr>
+          <w:sz w:val="24"/>
+          <w:szCs w:val="24"/>
+          <w:lang w:val="en-US"/>
+        </w:rPr>
+        <w:t xml:space="preserve"> </w:t>
+      </w:r>
+      <w:proofErr w:type="spellStart"/>
+      <w:r>
+        <w:rPr>
+          <w:sz w:val="24"/>
+          <w:szCs w:val="24"/>
+          <w:lang w:val="en-US"/>
+        </w:rPr>
+        <w:t>seberapa</w:t>
+      </w:r>
+      <w:proofErr w:type="spellEnd"/>
+      <w:r>
+        <w:rPr>
+          <w:sz w:val="24"/>
+          <w:szCs w:val="24"/>
+          <w:lang w:val="en-US"/>
+        </w:rPr>
+        <w:t xml:space="preserve"> </w:t>
+      </w:r>
+      <w:proofErr w:type="spellStart"/>
+      <w:r>
+        <w:rPr>
+          <w:sz w:val="24"/>
+          <w:szCs w:val="24"/>
+          <w:lang w:val="en-US"/>
+        </w:rPr>
+        <w:t>akurat</w:t>
+      </w:r>
+      <w:proofErr w:type="spellEnd"/>
+      <w:r>
+        <w:rPr>
+          <w:sz w:val="24"/>
+          <w:szCs w:val="24"/>
+          <w:lang w:val="en-US"/>
+        </w:rPr>
+        <w:t xml:space="preserve"> model </w:t>
+      </w:r>
+      <w:proofErr w:type="spellStart"/>
+      <w:r>
+        <w:rPr>
+          <w:sz w:val="24"/>
+          <w:szCs w:val="24"/>
+          <w:lang w:val="en-US"/>
+        </w:rPr>
+        <w:t>tersebut</w:t>
+      </w:r>
+      <w:proofErr w:type="spellEnd"/>
+      <w:r>
+        <w:rPr>
+          <w:sz w:val="24"/>
+          <w:szCs w:val="24"/>
+          <w:lang w:val="en-US"/>
+        </w:rPr>
+        <w:t xml:space="preserve"> </w:t>
+      </w:r>
+      <w:proofErr w:type="spellStart"/>
+      <w:r>
+        <w:rPr>
+          <w:sz w:val="24"/>
+          <w:szCs w:val="24"/>
+          <w:lang w:val="en-US"/>
+        </w:rPr>
+        <w:t>mendeteksi</w:t>
+      </w:r>
+      <w:proofErr w:type="spellEnd"/>
+      <w:r>
+        <w:rPr>
+          <w:sz w:val="24"/>
+          <w:szCs w:val="24"/>
+          <w:lang w:val="en-US"/>
+        </w:rPr>
+        <w:t xml:space="preserve"> data </w:t>
+      </w:r>
+      <w:proofErr w:type="spellStart"/>
+      <w:r>
+        <w:rPr>
+          <w:sz w:val="24"/>
+          <w:szCs w:val="24"/>
+          <w:lang w:val="en-US"/>
+        </w:rPr>
+        <w:t>citra</w:t>
+      </w:r>
+      <w:proofErr w:type="spellEnd"/>
+      <w:r>
+        <w:rPr>
+          <w:sz w:val="24"/>
+          <w:szCs w:val="24"/>
+          <w:lang w:val="en-US"/>
+        </w:rPr>
+        <w:t xml:space="preserve"> yang </w:t>
+      </w:r>
+      <w:proofErr w:type="spellStart"/>
+      <w:r>
+        <w:rPr>
+          <w:sz w:val="24"/>
+          <w:szCs w:val="24"/>
+          <w:lang w:val="en-US"/>
+        </w:rPr>
+        <w:t>baru</w:t>
+      </w:r>
+      <w:proofErr w:type="spellEnd"/>
+      <w:r>
+        <w:rPr>
+          <w:sz w:val="24"/>
+          <w:szCs w:val="24"/>
+          <w:lang w:val="en-US"/>
+        </w:rPr>
+        <w:t xml:space="preserve"> </w:t>
+      </w:r>
+      <w:proofErr w:type="spellStart"/>
+      <w:r>
+        <w:rPr>
+          <w:sz w:val="24"/>
+          <w:szCs w:val="24"/>
+          <w:lang w:val="en-US"/>
+        </w:rPr>
+        <w:t>secara</w:t>
+      </w:r>
+      <w:proofErr w:type="spellEnd"/>
+      <w:r>
+        <w:rPr>
+          <w:sz w:val="24"/>
+          <w:szCs w:val="24"/>
+          <w:lang w:val="en-US"/>
+        </w:rPr>
+        <w:t xml:space="preserve"> </w:t>
+      </w:r>
+      <w:proofErr w:type="spellStart"/>
+      <w:r>
+        <w:rPr>
+          <w:sz w:val="24"/>
+          <w:szCs w:val="24"/>
+          <w:lang w:val="en-US"/>
+        </w:rPr>
+        <w:t>realtime</w:t>
+      </w:r>
+      <w:proofErr w:type="spellEnd"/>
+      <w:r>
+        <w:rPr>
+          <w:sz w:val="24"/>
+          <w:szCs w:val="24"/>
+          <w:lang w:val="en-US"/>
+        </w:rPr>
+        <w:t xml:space="preserve"> </w:t>
+      </w:r>
+      <w:proofErr w:type="spellStart"/>
+      <w:r>
+        <w:rPr>
+          <w:sz w:val="24"/>
+          <w:szCs w:val="24"/>
+          <w:lang w:val="en-US"/>
+        </w:rPr>
+        <w:t>dengan</w:t>
+      </w:r>
+      <w:proofErr w:type="spellEnd"/>
+      <w:r>
+        <w:rPr>
+          <w:sz w:val="24"/>
+          <w:szCs w:val="24"/>
+          <w:lang w:val="en-US"/>
+        </w:rPr>
+        <w:t xml:space="preserve"> </w:t>
+      </w:r>
+      <w:proofErr w:type="spellStart"/>
+      <w:r>
+        <w:rPr>
+          <w:sz w:val="24"/>
+          <w:szCs w:val="24"/>
+          <w:lang w:val="en-US"/>
+        </w:rPr>
+        <w:t>variasi</w:t>
+      </w:r>
+      <w:proofErr w:type="spellEnd"/>
+      <w:r>
+        <w:rPr>
+          <w:sz w:val="24"/>
+          <w:szCs w:val="24"/>
+          <w:lang w:val="en-US"/>
+        </w:rPr>
+        <w:t xml:space="preserve"> </w:t>
+      </w:r>
+      <w:proofErr w:type="spellStart"/>
+      <w:r>
+        <w:rPr>
+          <w:sz w:val="24"/>
+          <w:szCs w:val="24"/>
+          <w:lang w:val="en-US"/>
+        </w:rPr>
+        <w:t>jenis</w:t>
+      </w:r>
+      <w:proofErr w:type="spellEnd"/>
+      <w:r>
+        <w:rPr>
+          <w:sz w:val="24"/>
+          <w:szCs w:val="24"/>
+          <w:lang w:val="en-US"/>
+        </w:rPr>
+        <w:t xml:space="preserve"> masker </w:t>
+      </w:r>
+      <w:proofErr w:type="spellStart"/>
+      <w:r>
+        <w:rPr>
+          <w:sz w:val="24"/>
+          <w:szCs w:val="24"/>
+          <w:lang w:val="en-US"/>
+        </w:rPr>
+        <w:t>seperti</w:t>
+      </w:r>
+      <w:proofErr w:type="spellEnd"/>
+      <w:r>
+        <w:rPr>
+          <w:sz w:val="24"/>
+          <w:szCs w:val="24"/>
+          <w:lang w:val="en-US"/>
+        </w:rPr>
+        <w:t xml:space="preserve"> masker </w:t>
+      </w:r>
+      <w:proofErr w:type="spellStart"/>
+      <w:r>
+        <w:rPr>
+          <w:sz w:val="24"/>
+          <w:szCs w:val="24"/>
+          <w:lang w:val="en-US"/>
+        </w:rPr>
+        <w:t>beda</w:t>
+      </w:r>
+      <w:proofErr w:type="spellEnd"/>
+      <w:r>
+        <w:rPr>
+          <w:sz w:val="24"/>
+          <w:szCs w:val="24"/>
+          <w:lang w:val="en-US"/>
+        </w:rPr>
+        <w:t xml:space="preserve">, masker </w:t>
+      </w:r>
+      <w:proofErr w:type="spellStart"/>
+      <w:r>
+        <w:rPr>
+          <w:sz w:val="24"/>
+          <w:szCs w:val="24"/>
+          <w:lang w:val="en-US"/>
+        </w:rPr>
+        <w:t>kain</w:t>
+      </w:r>
+      <w:proofErr w:type="spellEnd"/>
+      <w:r>
+        <w:rPr>
+          <w:sz w:val="24"/>
+          <w:szCs w:val="24"/>
+          <w:lang w:val="en-US"/>
+        </w:rPr>
+        <w:t>, dan N95.</w:t>
       </w:r>
     </w:p>
     <w:p>
